--- a/Papers_Proposal_Notes/Paper_run8/MACSJ0717/Thermo_mapping/V2/RefereeResponse.docx
+++ b/Papers_Proposal_Notes/Paper_run8/MACSJ0717/Thermo_mapping/V2/RefereeResponse.docx
@@ -22,23 +22,43 @@
           <w:tab w:val="left" w:pos="13740"/>
           <w:tab w:val="left" w:pos="14656"/>
         </w:tabs>
-        <w:rPr>
-          <w:rFonts w:ascii="Times New Roman" w:hAnsi="Times New Roman" w:cs="Times New Roman"/>
-        </w:rPr>
-      </w:pPr>
-      <w:r>
-        <w:rPr>
-          <w:rFonts w:ascii="Times New Roman" w:hAnsi="Times New Roman" w:cs="Times New Roman"/>
-        </w:rPr>
-        <w:t>The letter by Adam et al. reports a two-dimensional comparison between gas temperatures of MACS0717 measured using the classical X-ray spectroscopic technique and a method combining the gas density measured from X-rays with the high-resolution SZ map measured by the NIKA instrument. While this is indeed a nice attempt to apply a novel technique in 2D, I really don’t see what justifies publication of the paper in Letter format. Indeed, the content of the paper does not appear to be particularly pressing, both from the point of view of the presented data and of the (relatively modest) scientific results. However, I would be happy to recommend publication as a normal paper once the following issues are addressed:</w:t>
-      </w:r>
-    </w:p>
-    <w:p>
-      <w:pPr>
-        <w:rPr>
-          <w:rFonts w:ascii="Times New Roman" w:hAnsi="Times New Roman" w:cs="Times New Roman"/>
-        </w:rPr>
-      </w:pPr>
+        <w:jc w:val="center"/>
+        <w:rPr>
+          <w:rFonts w:ascii="Times New Roman" w:hAnsi="Times New Roman" w:cs="Times New Roman"/>
+          <w:b/>
+          <w:sz w:val="28"/>
+          <w:szCs w:val="28"/>
+        </w:rPr>
+      </w:pPr>
+      <w:r>
+        <w:rPr>
+          <w:rFonts w:ascii="Times New Roman" w:hAnsi="Times New Roman" w:cs="Times New Roman"/>
+          <w:b/>
+          <w:sz w:val="28"/>
+          <w:szCs w:val="28"/>
+        </w:rPr>
+        <w:t xml:space="preserve">Mapping the hot gas temperature in galaxy clusters using X-ray and </w:t>
+      </w:r>
+      <w:proofErr w:type="spellStart"/>
+      <w:r>
+        <w:rPr>
+          <w:rFonts w:ascii="Times New Roman" w:hAnsi="Times New Roman" w:cs="Times New Roman"/>
+          <w:b/>
+          <w:sz w:val="28"/>
+          <w:szCs w:val="28"/>
+        </w:rPr>
+        <w:t>Sunyaev-Zel’dovich</w:t>
+      </w:r>
+      <w:proofErr w:type="spellEnd"/>
+      <w:r>
+        <w:rPr>
+          <w:rFonts w:ascii="Times New Roman" w:hAnsi="Times New Roman" w:cs="Times New Roman"/>
+          <w:b/>
+          <w:sz w:val="28"/>
+          <w:szCs w:val="28"/>
+        </w:rPr>
+        <w:t xml:space="preserve"> imaging – First referee report</w:t>
+      </w:r>
     </w:p>
     <w:p>
       <w:pPr>
@@ -62,47 +82,7 @@
         </w:tabs>
         <w:rPr>
           <w:rFonts w:ascii="Times New Roman" w:hAnsi="Times New Roman" w:cs="Times New Roman"/>
-        </w:rPr>
-      </w:pPr>
-      <w:r>
-        <w:rPr>
-          <w:rFonts w:ascii="Times New Roman" w:hAnsi="Times New Roman" w:cs="Times New Roman"/>
-        </w:rPr>
-        <w:t xml:space="preserve">1) As is correctly mentioned in the introduction, the gas densities measured in X-rays are affected by gas clumping (see e.g. Nagai &amp; Lau 2011, </w:t>
-      </w:r>
-      <w:proofErr w:type="spellStart"/>
-      <w:r>
-        <w:rPr>
-          <w:rFonts w:ascii="Times New Roman" w:hAnsi="Times New Roman" w:cs="Times New Roman"/>
-        </w:rPr>
-        <w:t>Vazza</w:t>
-      </w:r>
-      <w:proofErr w:type="spellEnd"/>
-      <w:r>
-        <w:rPr>
-          <w:rFonts w:ascii="Times New Roman" w:hAnsi="Times New Roman" w:cs="Times New Roman"/>
-        </w:rPr>
-        <w:t xml:space="preserve"> et al. 2013). This affects the conversion between emission measure and line-of-sight density integral (the </w:t>
-      </w:r>
-      <w:proofErr w:type="spellStart"/>
-      <w:r>
-        <w:rPr>
-          <w:rFonts w:ascii="Times New Roman" w:hAnsi="Times New Roman" w:cs="Times New Roman"/>
-        </w:rPr>
-        <w:t>l_eff</w:t>
-      </w:r>
-      <w:proofErr w:type="spellEnd"/>
-      <w:r>
-        <w:rPr>
-          <w:rFonts w:ascii="Times New Roman" w:hAnsi="Times New Roman" w:cs="Times New Roman"/>
-        </w:rPr>
-        <w:t xml:space="preserve"> parameter in Eq. 4). Taking clumping into account is already difficult enough in relaxed clusters, however in a system as chaotic as MACS 0717 it is essentially impossible, especially in 2D. The simple models M1 through M3 described in Sect. 3.2 somehow attempt at modeling the geometry of the cluster, however the morphology of MACS 0717 as revealed by Chandra is far more complicated than any of these toy models, and it is reasonable to imagine that the method proposed here largely underestimates the effect of clumping.</w:t>
-      </w:r>
-    </w:p>
-    <w:p>
-      <w:pPr>
-        <w:rPr>
-          <w:rFonts w:ascii="Times New Roman" w:hAnsi="Times New Roman" w:cs="Times New Roman"/>
+          <w:color w:val="3366FF"/>
         </w:rPr>
       </w:pPr>
     </w:p>
@@ -128,35 +108,16 @@
         </w:tabs>
         <w:rPr>
           <w:rFonts w:ascii="Times New Roman" w:hAnsi="Times New Roman" w:cs="Times New Roman"/>
-        </w:rPr>
-      </w:pPr>
-      <w:r>
-        <w:rPr>
-          <w:rFonts w:ascii="Times New Roman" w:hAnsi="Times New Roman" w:cs="Times New Roman"/>
-        </w:rPr>
-        <w:t xml:space="preserve">This is very important, as clumping would tend to bias the measured gas densities high and thus to lower the temperatures measured with the X/SZ technique. This could mimic a better agreement with XMM than with Chandra. Please discuss this effect. For a discussion of the amplitude of this effect see </w:t>
-      </w:r>
-      <w:proofErr w:type="spellStart"/>
-      <w:r>
-        <w:rPr>
-          <w:rFonts w:ascii="Times New Roman" w:hAnsi="Times New Roman" w:cs="Times New Roman"/>
-        </w:rPr>
-        <w:t>Tchernin</w:t>
-      </w:r>
-      <w:proofErr w:type="spellEnd"/>
-      <w:r>
-        <w:rPr>
-          <w:rFonts w:ascii="Times New Roman" w:hAnsi="Times New Roman" w:cs="Times New Roman"/>
-        </w:rPr>
-        <w:t xml:space="preserve"> et al. 2016.</w:t>
-      </w:r>
-    </w:p>
-    <w:p>
-      <w:pPr>
-        <w:rPr>
-          <w:rFonts w:ascii="Times New Roman" w:hAnsi="Times New Roman" w:cs="Times New Roman"/>
-        </w:rPr>
-      </w:pPr>
+          <w:color w:val="3366FF"/>
+        </w:rPr>
+      </w:pPr>
+      <w:r>
+        <w:rPr>
+          <w:rFonts w:ascii="Times New Roman" w:hAnsi="Times New Roman" w:cs="Times New Roman"/>
+          <w:color w:val="3366FF"/>
+        </w:rPr>
+        <w:t>Dear Referee,</w:t>
+      </w:r>
     </w:p>
     <w:p>
       <w:pPr>
@@ -180,85 +141,15 @@
         </w:tabs>
         <w:rPr>
           <w:rFonts w:ascii="Times New Roman" w:hAnsi="Times New Roman" w:cs="Times New Roman"/>
-        </w:rPr>
-      </w:pPr>
-      <w:r>
-        <w:rPr>
-          <w:rFonts w:ascii="Times New Roman" w:hAnsi="Times New Roman" w:cs="Times New Roman"/>
-        </w:rPr>
-        <w:t>B</w:t>
-      </w:r>
-      <w:r>
-        <w:rPr>
-          <w:rFonts w:ascii="Times New Roman" w:hAnsi="Times New Roman" w:cs="Times New Roman"/>
-        </w:rPr>
-        <w:t xml:space="preserve">y </w:t>
-      </w:r>
-      <w:r>
-        <w:rPr>
-          <w:rFonts w:ascii="Times New Roman" w:hAnsi="Times New Roman" w:cs="Times New Roman"/>
-        </w:rPr>
-        <w:t>t</w:t>
-      </w:r>
-      <w:r>
-        <w:rPr>
-          <w:rFonts w:ascii="Times New Roman" w:hAnsi="Times New Roman" w:cs="Times New Roman"/>
-        </w:rPr>
-        <w:t xml:space="preserve">he </w:t>
-      </w:r>
-      <w:r>
-        <w:rPr>
-          <w:rFonts w:ascii="Times New Roman" w:hAnsi="Times New Roman" w:cs="Times New Roman"/>
-        </w:rPr>
-        <w:t>w</w:t>
-      </w:r>
-      <w:r>
-        <w:rPr>
-          <w:rFonts w:ascii="Times New Roman" w:hAnsi="Times New Roman" w:cs="Times New Roman"/>
-        </w:rPr>
-        <w:t>ay</w:t>
-      </w:r>
-      <w:r>
-        <w:rPr>
-          <w:rFonts w:ascii="Times New Roman" w:hAnsi="Times New Roman" w:cs="Times New Roman"/>
-        </w:rPr>
-        <w:t xml:space="preserve">, while this may be a first attempt at comparing X/SZ and spectroscopic X-ray temperatures in 2D, several works have tackled this issue in 1D already. Recent studies combining X-ray and SZ data to measure radial temperature profiles are not acknowledged. See for instance Nord et al. 2009, </w:t>
-      </w:r>
-      <w:proofErr w:type="spellStart"/>
-      <w:r>
-        <w:rPr>
-          <w:rFonts w:ascii="Times New Roman" w:hAnsi="Times New Roman" w:cs="Times New Roman"/>
-        </w:rPr>
-        <w:t>Basu</w:t>
-      </w:r>
-      <w:proofErr w:type="spellEnd"/>
-      <w:r>
-        <w:rPr>
-          <w:rFonts w:ascii="Times New Roman" w:hAnsi="Times New Roman" w:cs="Times New Roman"/>
-        </w:rPr>
-        <w:t xml:space="preserve"> et al. 2010, </w:t>
-      </w:r>
-      <w:proofErr w:type="spellStart"/>
-      <w:proofErr w:type="gramStart"/>
-      <w:r>
-        <w:rPr>
-          <w:rFonts w:ascii="Times New Roman" w:hAnsi="Times New Roman" w:cs="Times New Roman"/>
-        </w:rPr>
-        <w:t>Morandi</w:t>
-      </w:r>
-      <w:proofErr w:type="spellEnd"/>
-      <w:r>
-        <w:rPr>
-          <w:rFonts w:ascii="Times New Roman" w:hAnsi="Times New Roman" w:cs="Times New Roman"/>
-        </w:rPr>
-        <w:t xml:space="preserve"> et al. 2012, Eckert et al. 2013a,b</w:t>
-      </w:r>
-      <w:proofErr w:type="gramEnd"/>
-      <w:r>
-        <w:rPr>
-          <w:rFonts w:ascii="Times New Roman" w:hAnsi="Times New Roman" w:cs="Times New Roman"/>
-        </w:rPr>
-        <w:t>.</w:t>
+          <w:color w:val="3366FF"/>
+        </w:rPr>
+      </w:pPr>
+      <w:r>
+        <w:rPr>
+          <w:rFonts w:ascii="Times New Roman" w:hAnsi="Times New Roman" w:cs="Times New Roman"/>
+          <w:color w:val="3366FF"/>
+        </w:rPr>
+        <w:t>Thank you for your comments and corrections, which will improve the quality of the paper. Please find the answers and modifications we have done listed below. The changes in the text have been made in bold face.</w:t>
       </w:r>
     </w:p>
     <w:p>
@@ -283,97 +174,8 @@
         </w:tabs>
         <w:rPr>
           <w:rFonts w:ascii="Times New Roman" w:hAnsi="Times New Roman" w:cs="Times New Roman"/>
-          <w:color w:val="0000FF"/>
-        </w:rPr>
-      </w:pPr>
-      <w:r>
-        <w:rPr>
-          <w:rFonts w:ascii="Times New Roman" w:hAnsi="Times New Roman" w:cs="Times New Roman"/>
-          <w:color w:val="0000FF"/>
-        </w:rPr>
-        <w:t>Indeed, such attempt was done in 1D</w:t>
-      </w:r>
-      <w:r>
-        <w:rPr>
-          <w:rFonts w:ascii="Times New Roman" w:hAnsi="Times New Roman" w:cs="Times New Roman"/>
-          <w:color w:val="0000FF"/>
-        </w:rPr>
-        <w:t xml:space="preserve"> and w</w:t>
-      </w:r>
-      <w:r>
-        <w:rPr>
-          <w:rFonts w:ascii="Times New Roman" w:hAnsi="Times New Roman" w:cs="Times New Roman"/>
-          <w:color w:val="0000FF"/>
-        </w:rPr>
-        <w:t>e now i</w:t>
-      </w:r>
-      <w:r>
-        <w:rPr>
-          <w:rFonts w:ascii="Times New Roman" w:hAnsi="Times New Roman" w:cs="Times New Roman"/>
-          <w:color w:val="0000FF"/>
-        </w:rPr>
-        <w:t>nclude some references</w:t>
-      </w:r>
-      <w:r>
-        <w:rPr>
-          <w:rFonts w:ascii="Times New Roman" w:hAnsi="Times New Roman" w:cs="Times New Roman"/>
-          <w:color w:val="0000FF"/>
-        </w:rPr>
-        <w:t>.</w:t>
-      </w:r>
-      <w:r>
-        <w:rPr>
-          <w:rFonts w:ascii="Times New Roman" w:hAnsi="Times New Roman" w:cs="Times New Roman"/>
-          <w:color w:val="0000FF"/>
-        </w:rPr>
-        <w:t xml:space="preserve"> In fact, it was also done </w:t>
-      </w:r>
-      <w:r>
-        <w:rPr>
-          <w:rFonts w:ascii="Times New Roman" w:hAnsi="Times New Roman" w:cs="Times New Roman"/>
-          <w:color w:val="0000FF"/>
-        </w:rPr>
-        <w:t xml:space="preserve">previously </w:t>
-      </w:r>
-      <w:r>
-        <w:rPr>
-          <w:rFonts w:ascii="Times New Roman" w:hAnsi="Times New Roman" w:cs="Times New Roman"/>
-          <w:color w:val="0000FF"/>
-        </w:rPr>
-        <w:t>in three NIKA papers (</w:t>
-      </w:r>
-      <w:r>
-        <w:rPr>
-          <w:rFonts w:ascii="Times New Roman" w:hAnsi="Times New Roman" w:cs="Times New Roman"/>
-          <w:color w:val="0000FF"/>
-        </w:rPr>
-        <w:t>Ada</w:t>
-      </w:r>
-      <w:r>
-        <w:rPr>
-          <w:rFonts w:ascii="Times New Roman" w:hAnsi="Times New Roman" w:cs="Times New Roman"/>
-          <w:color w:val="0000FF"/>
-        </w:rPr>
-        <w:t xml:space="preserve">m 2015, Adam 2016, </w:t>
-      </w:r>
-      <w:proofErr w:type="spellStart"/>
-      <w:r>
-        <w:rPr>
-          <w:rFonts w:ascii="Times New Roman" w:hAnsi="Times New Roman" w:cs="Times New Roman"/>
-          <w:color w:val="0000FF"/>
-        </w:rPr>
-        <w:t>Ruppin</w:t>
-      </w:r>
-      <w:proofErr w:type="spellEnd"/>
-      <w:r>
-        <w:rPr>
-          <w:rFonts w:ascii="Times New Roman" w:hAnsi="Times New Roman" w:cs="Times New Roman"/>
-          <w:color w:val="0000FF"/>
-        </w:rPr>
-        <w:t xml:space="preserve"> 2016).</w:t>
-      </w:r>
-      <w:bookmarkStart w:id="0" w:name="_GoBack"/>
-      <w:bookmarkEnd w:id="0"/>
+        </w:rPr>
+      </w:pPr>
     </w:p>
     <w:p>
       <w:pPr>
@@ -399,27 +201,41 @@
           <w:rFonts w:ascii="Times New Roman" w:hAnsi="Times New Roman" w:cs="Times New Roman"/>
         </w:rPr>
       </w:pPr>
-    </w:p>
-    <w:p>
-      <w:pPr>
-        <w:rPr>
-          <w:rFonts w:ascii="Times New Roman" w:hAnsi="Times New Roman" w:cs="Times New Roman"/>
-          <w:color w:val="FF0000"/>
-        </w:rPr>
-      </w:pPr>
-      <w:r>
-        <w:rPr>
-          <w:rFonts w:ascii="Times New Roman" w:hAnsi="Times New Roman" w:cs="Times New Roman"/>
-          <w:color w:val="FF0000"/>
-        </w:rPr>
-        <w:t xml:space="preserve">To do: </w:t>
-      </w:r>
-      <w:r>
-        <w:rPr>
-          <w:rFonts w:ascii="Times New Roman" w:hAnsi="Times New Roman" w:cs="Times New Roman"/>
-          <w:color w:val="FF0000"/>
-        </w:rPr>
-        <w:t>discuss clumping</w:t>
+      <w:r>
+        <w:rPr>
+          <w:rFonts w:ascii="Times New Roman" w:hAnsi="Times New Roman" w:cs="Times New Roman"/>
+        </w:rPr>
+        <w:t>The letter by Adam et al. reports a two-dimensional comparison between gas temperatures of MACS0717 measured using the classical X-ray spectroscopic technique and a method combining the gas density measured from X-rays with the high-reso</w:t>
+      </w:r>
+      <w:bookmarkStart w:id="0" w:name="_GoBack"/>
+      <w:bookmarkEnd w:id="0"/>
+      <w:r>
+        <w:rPr>
+          <w:rFonts w:ascii="Times New Roman" w:hAnsi="Times New Roman" w:cs="Times New Roman"/>
+        </w:rPr>
+        <w:t>lution SZ map measured by the NIKA instrument. While this is indeed a nice attempt to apply a novel technique in 2D, I really don’t see what justifies publication of the paper in Letter format. Indeed, the content of the paper does not appear to be particularly pressing, both from the point of view of the presented data and of the (relatively modest) scientific results. However, I would be happy to recommend publication as a normal paper once the following issues are addressed:</w:t>
+      </w:r>
+    </w:p>
+    <w:p>
+      <w:pPr>
+        <w:rPr>
+          <w:rFonts w:ascii="Times New Roman" w:hAnsi="Times New Roman" w:cs="Times New Roman"/>
+        </w:rPr>
+      </w:pPr>
+    </w:p>
+    <w:p>
+      <w:pPr>
+        <w:rPr>
+          <w:rFonts w:ascii="Times New Roman" w:hAnsi="Times New Roman" w:cs="Times New Roman"/>
+          <w:color w:val="3366FF"/>
+        </w:rPr>
+      </w:pPr>
+      <w:r>
+        <w:rPr>
+          <w:rFonts w:ascii="Times New Roman" w:hAnsi="Times New Roman" w:cs="Times New Roman"/>
+          <w:color w:val="3366FF"/>
+        </w:rPr>
+        <w:t xml:space="preserve">We follow your recommendation and resubmit this paper as a normal paper, after including your comments. </w:t>
       </w:r>
     </w:p>
     <w:p>
@@ -457,73 +273,35 @@
         <w:rPr>
           <w:rFonts w:ascii="Times New Roman" w:hAnsi="Times New Roman" w:cs="Times New Roman"/>
         </w:rPr>
-        <w:t xml:space="preserve">2) It is problematic that the method used for reconstructing temperature profiles from X-ray spectra does not include any error bar. The mentioned « conservative » uniform uncertainties of 14% and 29% are arbitrary and incorrect, as I expect that the actual uncertainties should be smaller in the core and larger in the outskirts. Moreover, a temperature of 25 </w:t>
+        <w:t xml:space="preserve">1) As is correctly mentioned in the introduction, the gas densities measured in X-rays are affected by gas clumping (see e.g. Nagai &amp; Lau 2011, </w:t>
       </w:r>
       <w:proofErr w:type="spellStart"/>
       <w:r>
         <w:rPr>
           <w:rFonts w:ascii="Times New Roman" w:hAnsi="Times New Roman" w:cs="Times New Roman"/>
         </w:rPr>
-        <w:t>keV</w:t>
+        <w:t>Vazza</w:t>
       </w:r>
       <w:proofErr w:type="spellEnd"/>
       <w:r>
         <w:rPr>
           <w:rFonts w:ascii="Times New Roman" w:hAnsi="Times New Roman" w:cs="Times New Roman"/>
         </w:rPr>
-        <w:t xml:space="preserve"> is well outside the fitting range for Chandra and XMM, which would not be the case in 10 </w:t>
+        <w:t xml:space="preserve"> et al. 2013). This affects the conversion between emission measure and line-of-sight density integral (the </w:t>
       </w:r>
       <w:proofErr w:type="spellStart"/>
       <w:r>
         <w:rPr>
           <w:rFonts w:ascii="Times New Roman" w:hAnsi="Times New Roman" w:cs="Times New Roman"/>
         </w:rPr>
-        <w:t>keV</w:t>
+        <w:t>l_eff</w:t>
       </w:r>
       <w:proofErr w:type="spellEnd"/>
       <w:r>
         <w:rPr>
           <w:rFonts w:ascii="Times New Roman" w:hAnsi="Times New Roman" w:cs="Times New Roman"/>
         </w:rPr>
-        <w:t xml:space="preserve"> regions, so there is no reason why the relative uncertainty should be the same in both cases.</w:t>
-      </w:r>
-    </w:p>
-    <w:p>
-      <w:pPr>
-        <w:rPr>
-          <w:rFonts w:ascii="Times New Roman" w:hAnsi="Times New Roman" w:cs="Times New Roman"/>
-          <w:color w:val="FF0000"/>
-        </w:rPr>
-      </w:pPr>
-      <w:r>
-        <w:rPr>
-          <w:rFonts w:ascii="Times New Roman" w:hAnsi="Times New Roman" w:cs="Times New Roman"/>
-          <w:color w:val="FF0000"/>
-        </w:rPr>
-        <w:t xml:space="preserve">To do: </w:t>
-      </w:r>
-      <w:r>
-        <w:rPr>
-          <w:rFonts w:ascii="Times New Roman" w:hAnsi="Times New Roman" w:cs="Times New Roman"/>
-          <w:color w:val="FF0000"/>
-        </w:rPr>
-        <w:t xml:space="preserve">get </w:t>
-      </w:r>
-      <w:proofErr w:type="spellStart"/>
-      <w:r>
-        <w:rPr>
-          <w:rFonts w:ascii="Times New Roman" w:hAnsi="Times New Roman" w:cs="Times New Roman"/>
-          <w:color w:val="FF0000"/>
-        </w:rPr>
-        <w:t>Xray</w:t>
-      </w:r>
-      <w:proofErr w:type="spellEnd"/>
-      <w:r>
-        <w:rPr>
-          <w:rFonts w:ascii="Times New Roman" w:hAnsi="Times New Roman" w:cs="Times New Roman"/>
-          <w:color w:val="FF0000"/>
-        </w:rPr>
-        <w:t xml:space="preserve"> errors somehow</w:t>
+        <w:t xml:space="preserve"> parameter in Eq. 4). Taking clumping into account is already difficult enough in relaxed clusters, however in a system as chaotic as MACS 0717 it is essentially impossible, especially in 2D. The simple models M1 through M3 described in Sect. 3.2 somehow attempt at modeling the geometry of the cluster, however the morphology of MACS 0717 as revealed by Chandra is far more complicated than any of these toy models, and it is reasonable to imagine that the method proposed here largely underestimates the effect of clumping.</w:t>
       </w:r>
     </w:p>
     <w:p>
@@ -561,64 +339,21 @@
         <w:rPr>
           <w:rFonts w:ascii="Times New Roman" w:hAnsi="Times New Roman" w:cs="Times New Roman"/>
         </w:rPr>
-        <w:t>3) Similarly, it is just mentioned that the fit to the data in Fig. 3 was made with a chi</w:t>
-      </w:r>
-      <w:r>
-        <w:rPr>
-          <w:rFonts w:ascii="Times New Roman" w:hAnsi="Times New Roman" w:cs="Times New Roman"/>
-          <w:vertAlign w:val="superscript"/>
-        </w:rPr>
-        <w:t>^2</w:t>
-      </w:r>
-      <w:r>
-        <w:rPr>
-          <w:rFonts w:ascii="Times New Roman" w:hAnsi="Times New Roman" w:cs="Times New Roman"/>
-        </w:rPr>
-        <w:t xml:space="preserve"> technique, while in practice the data have considerable uncertainties on both axes. A method taking into account the errors on both axes (e.g. BCES or </w:t>
+        <w:t xml:space="preserve">This is very important, as clumping would tend to bias the measured gas densities high and thus to lower the temperatures measured with the X/SZ technique. This could mimic a better agreement with XMM than with Chandra. Please discuss this effect. For a discussion of the amplitude of this effect see </w:t>
       </w:r>
       <w:proofErr w:type="spellStart"/>
       <w:r>
         <w:rPr>
           <w:rFonts w:ascii="Times New Roman" w:hAnsi="Times New Roman" w:cs="Times New Roman"/>
         </w:rPr>
-        <w:t>linmix_err</w:t>
+        <w:t>Tchernin</w:t>
       </w:r>
       <w:proofErr w:type="spellEnd"/>
       <w:r>
         <w:rPr>
           <w:rFonts w:ascii="Times New Roman" w:hAnsi="Times New Roman" w:cs="Times New Roman"/>
         </w:rPr>
-        <w:t xml:space="preserve">) should be used. Errors on the fitted parameters in Table 1 should be provided such that the reader can grasp the significance of the differences between XMM, CXO and </w:t>
-      </w:r>
-      <w:proofErr w:type="spellStart"/>
-      <w:proofErr w:type="gramStart"/>
-      <w:r>
-        <w:rPr>
-          <w:rFonts w:ascii="Times New Roman" w:hAnsi="Times New Roman" w:cs="Times New Roman"/>
-        </w:rPr>
-        <w:t>gmw</w:t>
-      </w:r>
-      <w:proofErr w:type="spellEnd"/>
-      <w:proofErr w:type="gramEnd"/>
-      <w:r>
-        <w:rPr>
-          <w:rFonts w:ascii="Times New Roman" w:hAnsi="Times New Roman" w:cs="Times New Roman"/>
-        </w:rPr>
-        <w:t xml:space="preserve">. Finally, the calculated scatter should be the intrinsic scatter, not the statistical scatter. Once again see BCES or </w:t>
-      </w:r>
-      <w:proofErr w:type="spellStart"/>
-      <w:r>
-        <w:rPr>
-          <w:rFonts w:ascii="Times New Roman" w:hAnsi="Times New Roman" w:cs="Times New Roman"/>
-        </w:rPr>
-        <w:t>linmix_err</w:t>
-      </w:r>
-      <w:proofErr w:type="spellEnd"/>
-      <w:r>
-        <w:rPr>
-          <w:rFonts w:ascii="Times New Roman" w:hAnsi="Times New Roman" w:cs="Times New Roman"/>
-        </w:rPr>
-        <w:t>.</w:t>
+        <w:t xml:space="preserve"> et al. 2016.</w:t>
       </w:r>
     </w:p>
     <w:p>
@@ -635,21 +370,12 @@
         </w:rPr>
         <w:t xml:space="preserve">To do: </w:t>
       </w:r>
-      <w:proofErr w:type="gramStart"/>
       <w:r>
         <w:rPr>
           <w:rFonts w:ascii="Times New Roman" w:hAnsi="Times New Roman" w:cs="Times New Roman"/>
           <w:color w:val="FF0000"/>
         </w:rPr>
-        <w:t>fit using</w:t>
-      </w:r>
-      <w:proofErr w:type="gramEnd"/>
-      <w:r>
-        <w:rPr>
-          <w:rFonts w:ascii="Times New Roman" w:hAnsi="Times New Roman" w:cs="Times New Roman"/>
-          <w:color w:val="FF0000"/>
-        </w:rPr>
-        <w:t xml:space="preserve"> errors on both axis</w:t>
+        <w:t>discuss clumping</w:t>
       </w:r>
     </w:p>
     <w:p>
@@ -687,84 +413,80 @@
         <w:rPr>
           <w:rFonts w:ascii="Times New Roman" w:hAnsi="Times New Roman" w:cs="Times New Roman"/>
         </w:rPr>
-        <w:lastRenderedPageBreak/>
-        <w:t xml:space="preserve">4) It is commonly accepted (see </w:t>
+        <w:t>B</w:t>
+      </w:r>
+      <w:r>
+        <w:rPr>
+          <w:rFonts w:ascii="Times New Roman" w:hAnsi="Times New Roman" w:cs="Times New Roman"/>
+        </w:rPr>
+        <w:t xml:space="preserve">y </w:t>
+      </w:r>
+      <w:r>
+        <w:rPr>
+          <w:rFonts w:ascii="Times New Roman" w:hAnsi="Times New Roman" w:cs="Times New Roman"/>
+        </w:rPr>
+        <w:t>t</w:t>
+      </w:r>
+      <w:r>
+        <w:rPr>
+          <w:rFonts w:ascii="Times New Roman" w:hAnsi="Times New Roman" w:cs="Times New Roman"/>
+        </w:rPr>
+        <w:t xml:space="preserve">he </w:t>
+      </w:r>
+      <w:r>
+        <w:rPr>
+          <w:rFonts w:ascii="Times New Roman" w:hAnsi="Times New Roman" w:cs="Times New Roman"/>
+        </w:rPr>
+        <w:t>w</w:t>
+      </w:r>
+      <w:r>
+        <w:rPr>
+          <w:rFonts w:ascii="Times New Roman" w:hAnsi="Times New Roman" w:cs="Times New Roman"/>
+        </w:rPr>
+        <w:t>ay</w:t>
+      </w:r>
+      <w:r>
+        <w:rPr>
+          <w:rFonts w:ascii="Times New Roman" w:hAnsi="Times New Roman" w:cs="Times New Roman"/>
+        </w:rPr>
+        <w:t xml:space="preserve">, while this may be a first attempt at comparing X/SZ and spectroscopic X-ray temperatures in 2D, several works have tackled this issue in 1D already. Recent studies combining X-ray and SZ data to measure radial temperature profiles are not acknowledged. See for instance Nord et al. 2009, </w:t>
       </w:r>
       <w:proofErr w:type="spellStart"/>
       <w:r>
         <w:rPr>
           <w:rFonts w:ascii="Times New Roman" w:hAnsi="Times New Roman" w:cs="Times New Roman"/>
         </w:rPr>
-        <w:t>Mazzotta</w:t>
+        <w:t>Basu</w:t>
       </w:r>
       <w:proofErr w:type="spellEnd"/>
       <w:r>
         <w:rPr>
           <w:rFonts w:ascii="Times New Roman" w:hAnsi="Times New Roman" w:cs="Times New Roman"/>
         </w:rPr>
-        <w:t xml:space="preserve"> et al. 2004) that spectroscopic X-ray temperatures tend to underestimate temperatures when dealing with multiphase plasma, as is correctly mentioned in the introduction. For this reason one would expect the gas-mass-weighted temperature to exceed the spectroscopic X-ray temperature, which is not observed here, even when comparing with the (lower) XMM temperatures. Please provide a discussion of the potential reasons for this unexpected result.</w:t>
-      </w:r>
-    </w:p>
-    <w:p>
-      <w:pPr>
-        <w:rPr>
-          <w:rFonts w:ascii="Times New Roman" w:hAnsi="Times New Roman" w:cs="Times New Roman"/>
-          <w:color w:val="FF0000"/>
-        </w:rPr>
-      </w:pPr>
-      <w:r>
-        <w:rPr>
-          <w:rFonts w:ascii="Times New Roman" w:hAnsi="Times New Roman" w:cs="Times New Roman"/>
-          <w:color w:val="FF0000"/>
-        </w:rPr>
-        <w:t xml:space="preserve">To do: </w:t>
-      </w:r>
-      <w:r>
-        <w:rPr>
-          <w:rFonts w:ascii="Times New Roman" w:hAnsi="Times New Roman" w:cs="Times New Roman"/>
-          <w:color w:val="FF0000"/>
-        </w:rPr>
-        <w:t xml:space="preserve">discuss why </w:t>
+        <w:t xml:space="preserve"> et al. 2010, </w:t>
       </w:r>
       <w:proofErr w:type="spellStart"/>
-      <w:r>
-        <w:rPr>
-          <w:rFonts w:ascii="Times New Roman" w:hAnsi="Times New Roman" w:cs="Times New Roman"/>
-          <w:color w:val="FF0000"/>
-        </w:rPr>
-        <w:t>Tgmw</w:t>
+      <w:proofErr w:type="gramStart"/>
+      <w:r>
+        <w:rPr>
+          <w:rFonts w:ascii="Times New Roman" w:hAnsi="Times New Roman" w:cs="Times New Roman"/>
+        </w:rPr>
+        <w:t>Morandi</w:t>
       </w:r>
       <w:proofErr w:type="spellEnd"/>
       <w:r>
         <w:rPr>
           <w:rFonts w:ascii="Times New Roman" w:hAnsi="Times New Roman" w:cs="Times New Roman"/>
-          <w:color w:val="FF0000"/>
-        </w:rPr>
-        <w:t xml:space="preserve"> is lower than </w:t>
-      </w:r>
-      <w:proofErr w:type="spellStart"/>
-      <w:r>
-        <w:rPr>
-          <w:rFonts w:ascii="Times New Roman" w:hAnsi="Times New Roman" w:cs="Times New Roman"/>
-          <w:color w:val="FF0000"/>
-        </w:rPr>
-        <w:t>Tx</w:t>
-      </w:r>
-      <w:proofErr w:type="spellEnd"/>
-      <w:r>
-        <w:rPr>
-          <w:rFonts w:ascii="Times New Roman" w:hAnsi="Times New Roman" w:cs="Times New Roman"/>
-          <w:color w:val="FF0000"/>
-        </w:rPr>
-        <w:t>, because multiphase plasma should be otherwise</w:t>
-      </w:r>
-    </w:p>
-    <w:p>
-      <w:pPr>
-        <w:rPr>
-          <w:rFonts w:ascii="Times New Roman" w:hAnsi="Times New Roman" w:cs="Times New Roman"/>
-        </w:rPr>
-      </w:pPr>
+        </w:rPr>
+        <w:t xml:space="preserve"> et al. 2012, Eckert et al. 2013a,b</w:t>
+      </w:r>
+      <w:proofErr w:type="gramEnd"/>
+      <w:r>
+        <w:rPr>
+          <w:rFonts w:ascii="Times New Roman" w:hAnsi="Times New Roman" w:cs="Times New Roman"/>
+        </w:rPr>
+        <w:t>.</w:t>
+      </w:r>
     </w:p>
     <w:p>
       <w:pPr>
@@ -788,6 +510,666 @@
         </w:tabs>
         <w:rPr>
           <w:rFonts w:ascii="Times New Roman" w:hAnsi="Times New Roman" w:cs="Times New Roman"/>
+          <w:color w:val="0000FF"/>
+        </w:rPr>
+      </w:pPr>
+      <w:r>
+        <w:rPr>
+          <w:rFonts w:ascii="Times New Roman" w:hAnsi="Times New Roman" w:cs="Times New Roman"/>
+          <w:color w:val="0000FF"/>
+        </w:rPr>
+        <w:t>Indeed, such attempt was done in 1D</w:t>
+      </w:r>
+      <w:r>
+        <w:rPr>
+          <w:rFonts w:ascii="Times New Roman" w:hAnsi="Times New Roman" w:cs="Times New Roman"/>
+          <w:color w:val="0000FF"/>
+        </w:rPr>
+        <w:t xml:space="preserve"> and w</w:t>
+      </w:r>
+      <w:r>
+        <w:rPr>
+          <w:rFonts w:ascii="Times New Roman" w:hAnsi="Times New Roman" w:cs="Times New Roman"/>
+          <w:color w:val="0000FF"/>
+        </w:rPr>
+        <w:t>e now i</w:t>
+      </w:r>
+      <w:r>
+        <w:rPr>
+          <w:rFonts w:ascii="Times New Roman" w:hAnsi="Times New Roman" w:cs="Times New Roman"/>
+          <w:color w:val="0000FF"/>
+        </w:rPr>
+        <w:t>nclude some references</w:t>
+      </w:r>
+      <w:r>
+        <w:rPr>
+          <w:rFonts w:ascii="Times New Roman" w:hAnsi="Times New Roman" w:cs="Times New Roman"/>
+          <w:color w:val="0000FF"/>
+        </w:rPr>
+        <w:t>.</w:t>
+      </w:r>
+      <w:r>
+        <w:rPr>
+          <w:rFonts w:ascii="Times New Roman" w:hAnsi="Times New Roman" w:cs="Times New Roman"/>
+          <w:color w:val="0000FF"/>
+        </w:rPr>
+        <w:t xml:space="preserve"> In fact, it was also done </w:t>
+      </w:r>
+      <w:r>
+        <w:rPr>
+          <w:rFonts w:ascii="Times New Roman" w:hAnsi="Times New Roman" w:cs="Times New Roman"/>
+          <w:color w:val="0000FF"/>
+        </w:rPr>
+        <w:t xml:space="preserve">previously </w:t>
+      </w:r>
+      <w:r>
+        <w:rPr>
+          <w:rFonts w:ascii="Times New Roman" w:hAnsi="Times New Roman" w:cs="Times New Roman"/>
+          <w:color w:val="0000FF"/>
+        </w:rPr>
+        <w:t>in three NIKA papers (</w:t>
+      </w:r>
+      <w:r>
+        <w:rPr>
+          <w:rFonts w:ascii="Times New Roman" w:hAnsi="Times New Roman" w:cs="Times New Roman"/>
+          <w:color w:val="0000FF"/>
+        </w:rPr>
+        <w:t>Ada</w:t>
+      </w:r>
+      <w:r>
+        <w:rPr>
+          <w:rFonts w:ascii="Times New Roman" w:hAnsi="Times New Roman" w:cs="Times New Roman"/>
+          <w:color w:val="0000FF"/>
+        </w:rPr>
+        <w:t xml:space="preserve">m 2015, Adam 2016, </w:t>
+      </w:r>
+      <w:proofErr w:type="spellStart"/>
+      <w:r>
+        <w:rPr>
+          <w:rFonts w:ascii="Times New Roman" w:hAnsi="Times New Roman" w:cs="Times New Roman"/>
+          <w:color w:val="0000FF"/>
+        </w:rPr>
+        <w:t>Ruppin</w:t>
+      </w:r>
+      <w:proofErr w:type="spellEnd"/>
+      <w:r>
+        <w:rPr>
+          <w:rFonts w:ascii="Times New Roman" w:hAnsi="Times New Roman" w:cs="Times New Roman"/>
+          <w:color w:val="0000FF"/>
+        </w:rPr>
+        <w:t xml:space="preserve"> 2016).</w:t>
+      </w:r>
+    </w:p>
+    <w:p>
+      <w:pPr>
+        <w:rPr>
+          <w:rFonts w:ascii="Times New Roman" w:hAnsi="Times New Roman" w:cs="Times New Roman"/>
+        </w:rPr>
+      </w:pPr>
+    </w:p>
+    <w:p>
+      <w:pPr>
+        <w:tabs>
+          <w:tab w:val="left" w:pos="916"/>
+          <w:tab w:val="left" w:pos="1832"/>
+          <w:tab w:val="left" w:pos="2748"/>
+          <w:tab w:val="left" w:pos="3664"/>
+          <w:tab w:val="left" w:pos="4580"/>
+          <w:tab w:val="left" w:pos="5496"/>
+          <w:tab w:val="left" w:pos="6412"/>
+          <w:tab w:val="left" w:pos="7328"/>
+          <w:tab w:val="left" w:pos="8244"/>
+          <w:tab w:val="left" w:pos="9160"/>
+          <w:tab w:val="left" w:pos="10076"/>
+          <w:tab w:val="left" w:pos="10992"/>
+          <w:tab w:val="left" w:pos="11908"/>
+          <w:tab w:val="left" w:pos="12824"/>
+          <w:tab w:val="left" w:pos="13740"/>
+          <w:tab w:val="left" w:pos="14656"/>
+        </w:tabs>
+        <w:rPr>
+          <w:rFonts w:ascii="Times New Roman" w:hAnsi="Times New Roman" w:cs="Times New Roman"/>
+        </w:rPr>
+      </w:pPr>
+      <w:r>
+        <w:rPr>
+          <w:rFonts w:ascii="Times New Roman" w:hAnsi="Times New Roman" w:cs="Times New Roman"/>
+        </w:rPr>
+        <w:t xml:space="preserve">2) It is problematic that the method used for reconstructing temperature profiles from X-ray spectra does not include any error bar. The mentioned « conservative » uniform uncertainties of 14% and 29% are arbitrary and incorrect, as I expect that the actual uncertainties should be smaller in the core and larger in the outskirts. Moreover, a temperature of 25 </w:t>
+      </w:r>
+      <w:proofErr w:type="spellStart"/>
+      <w:r>
+        <w:rPr>
+          <w:rFonts w:ascii="Times New Roman" w:hAnsi="Times New Roman" w:cs="Times New Roman"/>
+        </w:rPr>
+        <w:t>keV</w:t>
+      </w:r>
+      <w:proofErr w:type="spellEnd"/>
+      <w:r>
+        <w:rPr>
+          <w:rFonts w:ascii="Times New Roman" w:hAnsi="Times New Roman" w:cs="Times New Roman"/>
+        </w:rPr>
+        <w:t xml:space="preserve"> is well outside the fitting range for Chandra and XMM, which would not be the case in 10 </w:t>
+      </w:r>
+      <w:proofErr w:type="spellStart"/>
+      <w:r>
+        <w:rPr>
+          <w:rFonts w:ascii="Times New Roman" w:hAnsi="Times New Roman" w:cs="Times New Roman"/>
+        </w:rPr>
+        <w:t>keV</w:t>
+      </w:r>
+      <w:proofErr w:type="spellEnd"/>
+      <w:r>
+        <w:rPr>
+          <w:rFonts w:ascii="Times New Roman" w:hAnsi="Times New Roman" w:cs="Times New Roman"/>
+        </w:rPr>
+        <w:t xml:space="preserve"> regions, so there is no reason why the relative uncertainty should be the same in both cases.</w:t>
+      </w:r>
+    </w:p>
+    <w:p>
+      <w:pPr>
+        <w:tabs>
+          <w:tab w:val="left" w:pos="916"/>
+          <w:tab w:val="left" w:pos="1832"/>
+          <w:tab w:val="left" w:pos="2748"/>
+          <w:tab w:val="left" w:pos="3664"/>
+          <w:tab w:val="left" w:pos="4580"/>
+          <w:tab w:val="left" w:pos="5496"/>
+          <w:tab w:val="left" w:pos="6412"/>
+          <w:tab w:val="left" w:pos="7328"/>
+          <w:tab w:val="left" w:pos="8244"/>
+          <w:tab w:val="left" w:pos="9160"/>
+          <w:tab w:val="left" w:pos="10076"/>
+          <w:tab w:val="left" w:pos="10992"/>
+          <w:tab w:val="left" w:pos="11908"/>
+          <w:tab w:val="left" w:pos="12824"/>
+          <w:tab w:val="left" w:pos="13740"/>
+          <w:tab w:val="left" w:pos="14656"/>
+        </w:tabs>
+        <w:rPr>
+          <w:rFonts w:ascii="Times New Roman" w:hAnsi="Times New Roman" w:cs="Times New Roman"/>
+          <w:color w:val="3366FF"/>
+        </w:rPr>
+      </w:pPr>
+      <w:r>
+        <w:rPr>
+          <w:rFonts w:ascii="Times New Roman" w:hAnsi="Times New Roman" w:cs="Times New Roman"/>
+          <w:color w:val="3366FF"/>
+        </w:rPr>
+        <w:t>Getting X-ray errors has required a lot of development</w:t>
+      </w:r>
+      <w:r>
+        <w:rPr>
+          <w:rFonts w:ascii="Times New Roman" w:hAnsi="Times New Roman" w:cs="Times New Roman"/>
+          <w:color w:val="3366FF"/>
+        </w:rPr>
+        <w:t xml:space="preserve"> and it is now implemented.</w:t>
+      </w:r>
+    </w:p>
+    <w:p>
+      <w:pPr>
+        <w:rPr>
+          <w:rFonts w:ascii="Times New Roman" w:hAnsi="Times New Roman" w:cs="Times New Roman"/>
+          <w:color w:val="FF0000"/>
+        </w:rPr>
+      </w:pPr>
+      <w:r>
+        <w:rPr>
+          <w:rFonts w:ascii="Times New Roman" w:hAnsi="Times New Roman" w:cs="Times New Roman"/>
+          <w:color w:val="FF0000"/>
+        </w:rPr>
+        <w:lastRenderedPageBreak/>
+        <w:t xml:space="preserve">To do: </w:t>
+      </w:r>
+      <w:r>
+        <w:rPr>
+          <w:rFonts w:ascii="Times New Roman" w:hAnsi="Times New Roman" w:cs="Times New Roman"/>
+          <w:color w:val="FF0000"/>
+        </w:rPr>
+        <w:t xml:space="preserve">discuss </w:t>
+      </w:r>
+      <w:proofErr w:type="spellStart"/>
+      <w:r>
+        <w:rPr>
+          <w:rFonts w:ascii="Times New Roman" w:hAnsi="Times New Roman" w:cs="Times New Roman"/>
+          <w:color w:val="FF0000"/>
+        </w:rPr>
+        <w:t>Xray</w:t>
+      </w:r>
+      <w:proofErr w:type="spellEnd"/>
+      <w:r>
+        <w:rPr>
+          <w:rFonts w:ascii="Times New Roman" w:hAnsi="Times New Roman" w:cs="Times New Roman"/>
+          <w:color w:val="FF0000"/>
+        </w:rPr>
+        <w:t xml:space="preserve"> errors</w:t>
+      </w:r>
+    </w:p>
+    <w:p>
+      <w:pPr>
+        <w:tabs>
+          <w:tab w:val="left" w:pos="916"/>
+          <w:tab w:val="left" w:pos="1832"/>
+          <w:tab w:val="left" w:pos="2748"/>
+          <w:tab w:val="left" w:pos="3664"/>
+          <w:tab w:val="left" w:pos="4580"/>
+          <w:tab w:val="left" w:pos="5496"/>
+          <w:tab w:val="left" w:pos="6412"/>
+          <w:tab w:val="left" w:pos="7328"/>
+          <w:tab w:val="left" w:pos="8244"/>
+          <w:tab w:val="left" w:pos="9160"/>
+          <w:tab w:val="left" w:pos="10076"/>
+          <w:tab w:val="left" w:pos="10992"/>
+          <w:tab w:val="left" w:pos="11908"/>
+          <w:tab w:val="left" w:pos="12824"/>
+          <w:tab w:val="left" w:pos="13740"/>
+          <w:tab w:val="left" w:pos="14656"/>
+        </w:tabs>
+        <w:rPr>
+          <w:rFonts w:ascii="Times New Roman" w:hAnsi="Times New Roman" w:cs="Times New Roman"/>
+        </w:rPr>
+      </w:pPr>
+    </w:p>
+    <w:p>
+      <w:pPr>
+        <w:tabs>
+          <w:tab w:val="left" w:pos="916"/>
+          <w:tab w:val="left" w:pos="1832"/>
+          <w:tab w:val="left" w:pos="2748"/>
+          <w:tab w:val="left" w:pos="3664"/>
+          <w:tab w:val="left" w:pos="4580"/>
+          <w:tab w:val="left" w:pos="5496"/>
+          <w:tab w:val="left" w:pos="6412"/>
+          <w:tab w:val="left" w:pos="7328"/>
+          <w:tab w:val="left" w:pos="8244"/>
+          <w:tab w:val="left" w:pos="9160"/>
+          <w:tab w:val="left" w:pos="10076"/>
+          <w:tab w:val="left" w:pos="10992"/>
+          <w:tab w:val="left" w:pos="11908"/>
+          <w:tab w:val="left" w:pos="12824"/>
+          <w:tab w:val="left" w:pos="13740"/>
+          <w:tab w:val="left" w:pos="14656"/>
+        </w:tabs>
+        <w:rPr>
+          <w:rFonts w:ascii="Times New Roman" w:hAnsi="Times New Roman" w:cs="Times New Roman"/>
+        </w:rPr>
+      </w:pPr>
+      <w:r>
+        <w:rPr>
+          <w:rFonts w:ascii="Times New Roman" w:hAnsi="Times New Roman" w:cs="Times New Roman"/>
+        </w:rPr>
+        <w:t>3) Similarly, it is just mentioned that the fit to the data in Fig. 3 was made with a chi</w:t>
+      </w:r>
+      <w:r>
+        <w:rPr>
+          <w:rFonts w:ascii="Times New Roman" w:hAnsi="Times New Roman" w:cs="Times New Roman"/>
+          <w:vertAlign w:val="superscript"/>
+        </w:rPr>
+        <w:t>^2</w:t>
+      </w:r>
+      <w:r>
+        <w:rPr>
+          <w:rFonts w:ascii="Times New Roman" w:hAnsi="Times New Roman" w:cs="Times New Roman"/>
+        </w:rPr>
+        <w:t xml:space="preserve"> technique, while in practice the data have considerable uncertainties on both axes. A method taking into account the errors on both axes (e.g. BCES or </w:t>
+      </w:r>
+      <w:proofErr w:type="spellStart"/>
+      <w:r>
+        <w:rPr>
+          <w:rFonts w:ascii="Times New Roman" w:hAnsi="Times New Roman" w:cs="Times New Roman"/>
+        </w:rPr>
+        <w:t>linmix_err</w:t>
+      </w:r>
+      <w:proofErr w:type="spellEnd"/>
+      <w:r>
+        <w:rPr>
+          <w:rFonts w:ascii="Times New Roman" w:hAnsi="Times New Roman" w:cs="Times New Roman"/>
+        </w:rPr>
+        <w:t xml:space="preserve">) should be used. Errors on the fitted parameters in Table 1 should be provided such that the reader can grasp the significance of the differences between XMM, CXO and </w:t>
+      </w:r>
+      <w:proofErr w:type="spellStart"/>
+      <w:proofErr w:type="gramStart"/>
+      <w:r>
+        <w:rPr>
+          <w:rFonts w:ascii="Times New Roman" w:hAnsi="Times New Roman" w:cs="Times New Roman"/>
+        </w:rPr>
+        <w:t>gmw</w:t>
+      </w:r>
+      <w:proofErr w:type="spellEnd"/>
+      <w:proofErr w:type="gramEnd"/>
+      <w:r>
+        <w:rPr>
+          <w:rFonts w:ascii="Times New Roman" w:hAnsi="Times New Roman" w:cs="Times New Roman"/>
+        </w:rPr>
+        <w:t xml:space="preserve">. Finally, the calculated scatter should be the intrinsic scatter, not the statistical scatter. Once again see BCES or </w:t>
+      </w:r>
+      <w:proofErr w:type="spellStart"/>
+      <w:r>
+        <w:rPr>
+          <w:rFonts w:ascii="Times New Roman" w:hAnsi="Times New Roman" w:cs="Times New Roman"/>
+        </w:rPr>
+        <w:t>linmix_err</w:t>
+      </w:r>
+      <w:proofErr w:type="spellEnd"/>
+      <w:r>
+        <w:rPr>
+          <w:rFonts w:ascii="Times New Roman" w:hAnsi="Times New Roman" w:cs="Times New Roman"/>
+        </w:rPr>
+        <w:t>.</w:t>
+      </w:r>
+    </w:p>
+    <w:p>
+      <w:pPr>
+        <w:tabs>
+          <w:tab w:val="left" w:pos="916"/>
+          <w:tab w:val="left" w:pos="1832"/>
+          <w:tab w:val="left" w:pos="2748"/>
+          <w:tab w:val="left" w:pos="3664"/>
+          <w:tab w:val="left" w:pos="4580"/>
+          <w:tab w:val="left" w:pos="5496"/>
+          <w:tab w:val="left" w:pos="6412"/>
+          <w:tab w:val="left" w:pos="7328"/>
+          <w:tab w:val="left" w:pos="8244"/>
+          <w:tab w:val="left" w:pos="9160"/>
+          <w:tab w:val="left" w:pos="10076"/>
+          <w:tab w:val="left" w:pos="10992"/>
+          <w:tab w:val="left" w:pos="11908"/>
+          <w:tab w:val="left" w:pos="12824"/>
+          <w:tab w:val="left" w:pos="13740"/>
+          <w:tab w:val="left" w:pos="14656"/>
+        </w:tabs>
+        <w:rPr>
+          <w:rFonts w:ascii="Times New Roman" w:hAnsi="Times New Roman" w:cs="Times New Roman"/>
+          <w:color w:val="3366FF"/>
+        </w:rPr>
+      </w:pPr>
+      <w:r>
+        <w:rPr>
+          <w:rFonts w:ascii="Times New Roman" w:hAnsi="Times New Roman" w:cs="Times New Roman"/>
+          <w:color w:val="3366FF"/>
+        </w:rPr>
+        <w:t xml:space="preserve">This point is related to the previous one, and we now include </w:t>
+      </w:r>
+      <w:proofErr w:type="spellStart"/>
+      <w:r>
+        <w:rPr>
+          <w:rFonts w:ascii="Times New Roman" w:hAnsi="Times New Roman" w:cs="Times New Roman"/>
+          <w:color w:val="3366FF"/>
+        </w:rPr>
+        <w:t>Xray</w:t>
+      </w:r>
+      <w:proofErr w:type="spellEnd"/>
+      <w:r>
+        <w:rPr>
+          <w:rFonts w:ascii="Times New Roman" w:hAnsi="Times New Roman" w:cs="Times New Roman"/>
+          <w:color w:val="3366FF"/>
+        </w:rPr>
+        <w:t xml:space="preserve"> errors in the fit. Nevertheless, it is a linear fit, but the fitted function is not a straight line since the zero level offset is not a constant (it depends on the density). Therefore, we have developed our own fitting method and validated it using Monte Carlo. This is discussed in the text</w:t>
+      </w:r>
+      <w:r>
+        <w:rPr>
+          <w:rFonts w:ascii="Times New Roman" w:hAnsi="Times New Roman" w:cs="Times New Roman"/>
+          <w:color w:val="3366FF"/>
+        </w:rPr>
+        <w:t>.</w:t>
+      </w:r>
+    </w:p>
+    <w:p>
+      <w:pPr>
+        <w:tabs>
+          <w:tab w:val="left" w:pos="916"/>
+          <w:tab w:val="left" w:pos="1832"/>
+          <w:tab w:val="left" w:pos="2748"/>
+          <w:tab w:val="left" w:pos="3664"/>
+          <w:tab w:val="left" w:pos="4580"/>
+          <w:tab w:val="left" w:pos="5496"/>
+          <w:tab w:val="left" w:pos="6412"/>
+          <w:tab w:val="left" w:pos="7328"/>
+          <w:tab w:val="left" w:pos="8244"/>
+          <w:tab w:val="left" w:pos="9160"/>
+          <w:tab w:val="left" w:pos="10076"/>
+          <w:tab w:val="left" w:pos="10992"/>
+          <w:tab w:val="left" w:pos="11908"/>
+          <w:tab w:val="left" w:pos="12824"/>
+          <w:tab w:val="left" w:pos="13740"/>
+          <w:tab w:val="left" w:pos="14656"/>
+        </w:tabs>
+        <w:rPr>
+          <w:rFonts w:ascii="Times New Roman" w:hAnsi="Times New Roman" w:cs="Times New Roman"/>
+          <w:color w:val="3366FF"/>
+        </w:rPr>
+      </w:pPr>
+      <w:r>
+        <w:rPr>
+          <w:rFonts w:ascii="Times New Roman" w:hAnsi="Times New Roman" w:cs="Times New Roman"/>
+          <w:color w:val="3366FF"/>
+        </w:rPr>
+        <w:t>We also provide errors on the fitted parameters. They were negligible compared to systematics when including only y-axis errors, but it is not the case anymore.</w:t>
+      </w:r>
+    </w:p>
+    <w:p>
+      <w:pPr>
+        <w:tabs>
+          <w:tab w:val="left" w:pos="916"/>
+          <w:tab w:val="left" w:pos="1832"/>
+          <w:tab w:val="left" w:pos="2748"/>
+          <w:tab w:val="left" w:pos="3664"/>
+          <w:tab w:val="left" w:pos="4580"/>
+          <w:tab w:val="left" w:pos="5496"/>
+          <w:tab w:val="left" w:pos="6412"/>
+          <w:tab w:val="left" w:pos="7328"/>
+          <w:tab w:val="left" w:pos="8244"/>
+          <w:tab w:val="left" w:pos="9160"/>
+          <w:tab w:val="left" w:pos="10076"/>
+          <w:tab w:val="left" w:pos="10992"/>
+          <w:tab w:val="left" w:pos="11908"/>
+          <w:tab w:val="left" w:pos="12824"/>
+          <w:tab w:val="left" w:pos="13740"/>
+          <w:tab w:val="left" w:pos="14656"/>
+        </w:tabs>
+        <w:rPr>
+          <w:rFonts w:ascii="Times New Roman" w:hAnsi="Times New Roman" w:cs="Times New Roman"/>
+          <w:color w:val="3366FF"/>
+        </w:rPr>
+      </w:pPr>
+      <w:r>
+        <w:rPr>
+          <w:rFonts w:ascii="Times New Roman" w:hAnsi="Times New Roman" w:cs="Times New Roman"/>
+          <w:color w:val="3366FF"/>
+        </w:rPr>
+        <w:t>The scatter is now computed as the intrinsic scatter.</w:t>
+      </w:r>
+    </w:p>
+    <w:p>
+      <w:pPr>
+        <w:rPr>
+          <w:rFonts w:ascii="Times New Roman" w:hAnsi="Times New Roman" w:cs="Times New Roman"/>
+          <w:color w:val="FF0000"/>
+        </w:rPr>
+      </w:pPr>
+      <w:r>
+        <w:rPr>
+          <w:rFonts w:ascii="Times New Roman" w:hAnsi="Times New Roman" w:cs="Times New Roman"/>
+          <w:color w:val="FF0000"/>
+        </w:rPr>
+        <w:t xml:space="preserve">To do: </w:t>
+      </w:r>
+      <w:r>
+        <w:rPr>
+          <w:rFonts w:ascii="Times New Roman" w:hAnsi="Times New Roman" w:cs="Times New Roman"/>
+          <w:color w:val="FF0000"/>
+        </w:rPr>
+        <w:t>discuss the fitting method</w:t>
+      </w:r>
+    </w:p>
+    <w:p>
+      <w:pPr>
+        <w:rPr>
+          <w:rFonts w:ascii="Times New Roman" w:hAnsi="Times New Roman" w:cs="Times New Roman"/>
+        </w:rPr>
+      </w:pPr>
+    </w:p>
+    <w:p>
+      <w:pPr>
+        <w:tabs>
+          <w:tab w:val="left" w:pos="916"/>
+          <w:tab w:val="left" w:pos="1832"/>
+          <w:tab w:val="left" w:pos="2748"/>
+          <w:tab w:val="left" w:pos="3664"/>
+          <w:tab w:val="left" w:pos="4580"/>
+          <w:tab w:val="left" w:pos="5496"/>
+          <w:tab w:val="left" w:pos="6412"/>
+          <w:tab w:val="left" w:pos="7328"/>
+          <w:tab w:val="left" w:pos="8244"/>
+          <w:tab w:val="left" w:pos="9160"/>
+          <w:tab w:val="left" w:pos="10076"/>
+          <w:tab w:val="left" w:pos="10992"/>
+          <w:tab w:val="left" w:pos="11908"/>
+          <w:tab w:val="left" w:pos="12824"/>
+          <w:tab w:val="left" w:pos="13740"/>
+          <w:tab w:val="left" w:pos="14656"/>
+        </w:tabs>
+        <w:rPr>
+          <w:rFonts w:ascii="Times New Roman" w:hAnsi="Times New Roman" w:cs="Times New Roman"/>
+        </w:rPr>
+      </w:pPr>
+      <w:r>
+        <w:rPr>
+          <w:rFonts w:ascii="Times New Roman" w:hAnsi="Times New Roman" w:cs="Times New Roman"/>
+        </w:rPr>
+        <w:t xml:space="preserve">4) It is commonly accepted (see </w:t>
+      </w:r>
+      <w:proofErr w:type="spellStart"/>
+      <w:r>
+        <w:rPr>
+          <w:rFonts w:ascii="Times New Roman" w:hAnsi="Times New Roman" w:cs="Times New Roman"/>
+        </w:rPr>
+        <w:t>Mazzotta</w:t>
+      </w:r>
+      <w:proofErr w:type="spellEnd"/>
+      <w:r>
+        <w:rPr>
+          <w:rFonts w:ascii="Times New Roman" w:hAnsi="Times New Roman" w:cs="Times New Roman"/>
+        </w:rPr>
+        <w:t xml:space="preserve"> et al. 2004) that spectroscopic X-ray temperatures tend to underestimate temperatures when dealing with multiphase plasma, as is correctly mentioned in the introduction. For this reason one would expect the gas-mass-weighted temperature to exceed the spectroscopic X-ray temperature, which is not observed here, even when comparing with the (lower) XMM temperatures. Please provide a discussion of the potential reasons for this unexpected result.</w:t>
+      </w:r>
+    </w:p>
+    <w:p>
+      <w:pPr>
+        <w:tabs>
+          <w:tab w:val="left" w:pos="916"/>
+          <w:tab w:val="left" w:pos="1832"/>
+          <w:tab w:val="left" w:pos="2748"/>
+          <w:tab w:val="left" w:pos="3664"/>
+          <w:tab w:val="left" w:pos="4580"/>
+          <w:tab w:val="left" w:pos="5496"/>
+          <w:tab w:val="left" w:pos="6412"/>
+          <w:tab w:val="left" w:pos="7328"/>
+          <w:tab w:val="left" w:pos="8244"/>
+          <w:tab w:val="left" w:pos="9160"/>
+          <w:tab w:val="left" w:pos="10076"/>
+          <w:tab w:val="left" w:pos="10992"/>
+          <w:tab w:val="left" w:pos="11908"/>
+          <w:tab w:val="left" w:pos="12824"/>
+          <w:tab w:val="left" w:pos="13740"/>
+          <w:tab w:val="left" w:pos="14656"/>
+        </w:tabs>
+        <w:rPr>
+          <w:rFonts w:ascii="Times New Roman" w:hAnsi="Times New Roman" w:cs="Times New Roman"/>
+          <w:color w:val="3366FF"/>
+        </w:rPr>
+      </w:pPr>
+      <w:r>
+        <w:rPr>
+          <w:rFonts w:ascii="Times New Roman" w:hAnsi="Times New Roman" w:cs="Times New Roman"/>
+          <w:color w:val="3366FF"/>
+        </w:rPr>
+        <w:t>A discussion is now provided about this effect.</w:t>
+      </w:r>
+    </w:p>
+    <w:p>
+      <w:pPr>
+        <w:rPr>
+          <w:rFonts w:ascii="Times New Roman" w:hAnsi="Times New Roman" w:cs="Times New Roman"/>
+          <w:color w:val="FF0000"/>
+        </w:rPr>
+      </w:pPr>
+      <w:r>
+        <w:rPr>
+          <w:rFonts w:ascii="Times New Roman" w:hAnsi="Times New Roman" w:cs="Times New Roman"/>
+          <w:color w:val="FF0000"/>
+        </w:rPr>
+        <w:t xml:space="preserve">To do: </w:t>
+      </w:r>
+      <w:r>
+        <w:rPr>
+          <w:rFonts w:ascii="Times New Roman" w:hAnsi="Times New Roman" w:cs="Times New Roman"/>
+          <w:color w:val="FF0000"/>
+        </w:rPr>
+        <w:t xml:space="preserve">discuss why </w:t>
+      </w:r>
+      <w:proofErr w:type="spellStart"/>
+      <w:r>
+        <w:rPr>
+          <w:rFonts w:ascii="Times New Roman" w:hAnsi="Times New Roman" w:cs="Times New Roman"/>
+          <w:color w:val="FF0000"/>
+        </w:rPr>
+        <w:t>Tgmw</w:t>
+      </w:r>
+      <w:proofErr w:type="spellEnd"/>
+      <w:r>
+        <w:rPr>
+          <w:rFonts w:ascii="Times New Roman" w:hAnsi="Times New Roman" w:cs="Times New Roman"/>
+          <w:color w:val="FF0000"/>
+        </w:rPr>
+        <w:t xml:space="preserve"> is lower than </w:t>
+      </w:r>
+      <w:proofErr w:type="spellStart"/>
+      <w:r>
+        <w:rPr>
+          <w:rFonts w:ascii="Times New Roman" w:hAnsi="Times New Roman" w:cs="Times New Roman"/>
+          <w:color w:val="FF0000"/>
+        </w:rPr>
+        <w:t>Tx</w:t>
+      </w:r>
+      <w:proofErr w:type="spellEnd"/>
+      <w:r>
+        <w:rPr>
+          <w:rFonts w:ascii="Times New Roman" w:hAnsi="Times New Roman" w:cs="Times New Roman"/>
+          <w:color w:val="FF0000"/>
+        </w:rPr>
+        <w:t>, because multiphase plasma should be otherwise</w:t>
+      </w:r>
+    </w:p>
+    <w:p>
+      <w:pPr>
+        <w:rPr>
+          <w:rFonts w:ascii="Times New Roman" w:hAnsi="Times New Roman" w:cs="Times New Roman"/>
+        </w:rPr>
+      </w:pPr>
+    </w:p>
+    <w:p>
+      <w:pPr>
+        <w:tabs>
+          <w:tab w:val="left" w:pos="916"/>
+          <w:tab w:val="left" w:pos="1832"/>
+          <w:tab w:val="left" w:pos="2748"/>
+          <w:tab w:val="left" w:pos="3664"/>
+          <w:tab w:val="left" w:pos="4580"/>
+          <w:tab w:val="left" w:pos="5496"/>
+          <w:tab w:val="left" w:pos="6412"/>
+          <w:tab w:val="left" w:pos="7328"/>
+          <w:tab w:val="left" w:pos="8244"/>
+          <w:tab w:val="left" w:pos="9160"/>
+          <w:tab w:val="left" w:pos="10076"/>
+          <w:tab w:val="left" w:pos="10992"/>
+          <w:tab w:val="left" w:pos="11908"/>
+          <w:tab w:val="left" w:pos="12824"/>
+          <w:tab w:val="left" w:pos="13740"/>
+          <w:tab w:val="left" w:pos="14656"/>
+        </w:tabs>
+        <w:rPr>
+          <w:rFonts w:ascii="Times New Roman" w:hAnsi="Times New Roman" w:cs="Times New Roman"/>
         </w:rPr>
       </w:pPr>
       <w:r>
@@ -833,6 +1215,39 @@
     </w:p>
     <w:p>
       <w:pPr>
+        <w:tabs>
+          <w:tab w:val="left" w:pos="916"/>
+          <w:tab w:val="left" w:pos="1832"/>
+          <w:tab w:val="left" w:pos="2748"/>
+          <w:tab w:val="left" w:pos="3664"/>
+          <w:tab w:val="left" w:pos="4580"/>
+          <w:tab w:val="left" w:pos="5496"/>
+          <w:tab w:val="left" w:pos="6412"/>
+          <w:tab w:val="left" w:pos="7328"/>
+          <w:tab w:val="left" w:pos="8244"/>
+          <w:tab w:val="left" w:pos="9160"/>
+          <w:tab w:val="left" w:pos="10076"/>
+          <w:tab w:val="left" w:pos="10992"/>
+          <w:tab w:val="left" w:pos="11908"/>
+          <w:tab w:val="left" w:pos="12824"/>
+          <w:tab w:val="left" w:pos="13740"/>
+          <w:tab w:val="left" w:pos="14656"/>
+        </w:tabs>
+        <w:rPr>
+          <w:rFonts w:ascii="Times New Roman" w:hAnsi="Times New Roman" w:cs="Times New Roman"/>
+          <w:color w:val="3366FF"/>
+        </w:rPr>
+      </w:pPr>
+      <w:r>
+        <w:rPr>
+          <w:rFonts w:ascii="Times New Roman" w:hAnsi="Times New Roman" w:cs="Times New Roman"/>
+          <w:color w:val="3366FF"/>
+        </w:rPr>
+        <w:t>This is perfectly true and it was not the point of the paper. We have included further discussion to emphasize this point.</w:t>
+      </w:r>
+    </w:p>
+    <w:p>
+      <w:pPr>
         <w:rPr>
           <w:rFonts w:ascii="Times New Roman" w:hAnsi="Times New Roman" w:cs="Times New Roman"/>
           <w:color w:val="FF0000"/>
@@ -850,7 +1265,7 @@
           <w:rFonts w:ascii="Times New Roman" w:hAnsi="Times New Roman" w:cs="Times New Roman"/>
           <w:color w:val="FF0000"/>
         </w:rPr>
-        <w:t>respond that we never say that XMM is better than CXO</w:t>
+        <w:t>include discussion about the goal of the paper</w:t>
       </w:r>
     </w:p>
     <w:p>

--- a/Papers_Proposal_Notes/Paper_run8/MACSJ0717/Thermo_mapping/V2/RefereeResponse.docx
+++ b/Papers_Proposal_Notes/Paper_run8/MACSJ0717/Thermo_mapping/V2/RefereeResponse.docx
@@ -141,13 +141,13 @@
         </w:tabs>
         <w:rPr>
           <w:rFonts w:ascii="Times New Roman" w:hAnsi="Times New Roman" w:cs="Times New Roman"/>
-          <w:color w:val="3366FF"/>
-        </w:rPr>
-      </w:pPr>
-      <w:r>
-        <w:rPr>
-          <w:rFonts w:ascii="Times New Roman" w:hAnsi="Times New Roman" w:cs="Times New Roman"/>
-          <w:color w:val="3366FF"/>
+          <w:color w:val="0000FF"/>
+        </w:rPr>
+      </w:pPr>
+      <w:r>
+        <w:rPr>
+          <w:rFonts w:ascii="Times New Roman" w:hAnsi="Times New Roman" w:cs="Times New Roman"/>
+          <w:color w:val="0000FF"/>
         </w:rPr>
         <w:t>Thank you for your comments and corrections, which will improve the quality of the paper. Please find the answers and modifications we have done listed below. The changes in the text have been made in bold face.</w:t>
       </w:r>
@@ -205,35 +205,27 @@
         <w:rPr>
           <w:rFonts w:ascii="Times New Roman" w:hAnsi="Times New Roman" w:cs="Times New Roman"/>
         </w:rPr>
-        <w:t>The letter by Adam et al. reports a two-dimensional comparison between gas temperatures of MACS0717 measured using the classical X-ray spectroscopic technique and a method combining the gas density measured from X-rays with the high-reso</w:t>
-      </w:r>
-      <w:bookmarkStart w:id="0" w:name="_GoBack"/>
-      <w:bookmarkEnd w:id="0"/>
-      <w:r>
-        <w:rPr>
-          <w:rFonts w:ascii="Times New Roman" w:hAnsi="Times New Roman" w:cs="Times New Roman"/>
-        </w:rPr>
-        <w:t>lution SZ map measured by the NIKA instrument. While this is indeed a nice attempt to apply a novel technique in 2D, I really don’t see what justifies publication of the paper in Letter format. Indeed, the content of the paper does not appear to be particularly pressing, both from the point of view of the presented data and of the (relatively modest) scientific results. However, I would be happy to recommend publication as a normal paper once the following issues are addressed:</w:t>
-      </w:r>
-    </w:p>
-    <w:p>
-      <w:pPr>
-        <w:rPr>
-          <w:rFonts w:ascii="Times New Roman" w:hAnsi="Times New Roman" w:cs="Times New Roman"/>
-        </w:rPr>
-      </w:pPr>
-    </w:p>
-    <w:p>
-      <w:pPr>
-        <w:rPr>
-          <w:rFonts w:ascii="Times New Roman" w:hAnsi="Times New Roman" w:cs="Times New Roman"/>
-          <w:color w:val="3366FF"/>
-        </w:rPr>
-      </w:pPr>
-      <w:r>
-        <w:rPr>
-          <w:rFonts w:ascii="Times New Roman" w:hAnsi="Times New Roman" w:cs="Times New Roman"/>
-          <w:color w:val="3366FF"/>
+        <w:t>The letter by Adam et al. reports a two-dimensional comparison between gas temperatures of MACS0717 measured using the classical X-ray spectroscopic technique and a method combining the gas density measured from X-rays with the high-resolution SZ map measured by the NIKA instrument. While this is indeed a nice attempt to apply a novel technique in 2D, I really don’t see what justifies publication of the paper in Letter format. Indeed, the content of the paper does not appear to be particularly pressing, both from the point of view of the presented data and of the (relatively modest) scientific results. However, I would be happy to recommend publication as a normal paper once the following issues are addressed:</w:t>
+      </w:r>
+    </w:p>
+    <w:p>
+      <w:pPr>
+        <w:rPr>
+          <w:rFonts w:ascii="Times New Roman" w:hAnsi="Times New Roman" w:cs="Times New Roman"/>
+        </w:rPr>
+      </w:pPr>
+    </w:p>
+    <w:p>
+      <w:pPr>
+        <w:rPr>
+          <w:rFonts w:ascii="Times New Roman" w:hAnsi="Times New Roman" w:cs="Times New Roman"/>
+          <w:color w:val="0000FF"/>
+        </w:rPr>
+      </w:pPr>
+      <w:r>
+        <w:rPr>
+          <w:rFonts w:ascii="Times New Roman" w:hAnsi="Times New Roman" w:cs="Times New Roman"/>
+          <w:color w:val="0000FF"/>
         </w:rPr>
         <w:t xml:space="preserve">We follow your recommendation and resubmit this paper as a normal paper, after including your comments. </w:t>
       </w:r>
@@ -360,22 +352,22 @@
       <w:pPr>
         <w:rPr>
           <w:rFonts w:ascii="Times New Roman" w:hAnsi="Times New Roman" w:cs="Times New Roman"/>
-          <w:color w:val="FF0000"/>
-        </w:rPr>
-      </w:pPr>
-      <w:r>
-        <w:rPr>
-          <w:rFonts w:ascii="Times New Roman" w:hAnsi="Times New Roman" w:cs="Times New Roman"/>
-          <w:color w:val="FF0000"/>
-        </w:rPr>
-        <w:t xml:space="preserve">To do: </w:t>
-      </w:r>
-      <w:r>
-        <w:rPr>
-          <w:rFonts w:ascii="Times New Roman" w:hAnsi="Times New Roman" w:cs="Times New Roman"/>
-          <w:color w:val="FF0000"/>
-        </w:rPr>
-        <w:t>discuss clumping</w:t>
+          <w:color w:val="0000FF"/>
+        </w:rPr>
+      </w:pPr>
+      <w:r>
+        <w:rPr>
+          <w:rFonts w:ascii="Times New Roman" w:hAnsi="Times New Roman" w:cs="Times New Roman"/>
+          <w:color w:val="0000FF"/>
+        </w:rPr>
+        <w:t>We now discuss further the effect of clumping in the conclusion/discussion section</w:t>
+      </w:r>
+      <w:r>
+        <w:rPr>
+          <w:rFonts w:ascii="Times New Roman" w:hAnsi="Times New Roman" w:cs="Times New Roman"/>
+          <w:color w:val="0000FF"/>
+        </w:rPr>
+        <w:t>.</w:t>
       </w:r>
     </w:p>
     <w:p>
@@ -688,20 +680,20 @@
         </w:tabs>
         <w:rPr>
           <w:rFonts w:ascii="Times New Roman" w:hAnsi="Times New Roman" w:cs="Times New Roman"/>
-          <w:color w:val="3366FF"/>
-        </w:rPr>
-      </w:pPr>
-      <w:r>
-        <w:rPr>
-          <w:rFonts w:ascii="Times New Roman" w:hAnsi="Times New Roman" w:cs="Times New Roman"/>
-          <w:color w:val="3366FF"/>
+          <w:color w:val="0000FF"/>
+        </w:rPr>
+      </w:pPr>
+      <w:r>
+        <w:rPr>
+          <w:rFonts w:ascii="Times New Roman" w:hAnsi="Times New Roman" w:cs="Times New Roman"/>
+          <w:color w:val="0000FF"/>
         </w:rPr>
         <w:t>Getting X-ray errors has required a lot of development</w:t>
       </w:r>
       <w:r>
         <w:rPr>
           <w:rFonts w:ascii="Times New Roman" w:hAnsi="Times New Roman" w:cs="Times New Roman"/>
-          <w:color w:val="3366FF"/>
+          <w:color w:val="0000FF"/>
         </w:rPr>
         <w:t xml:space="preserve"> and it is now implemented.</w:t>
       </w:r>
@@ -880,38 +872,50 @@
         </w:tabs>
         <w:rPr>
           <w:rFonts w:ascii="Times New Roman" w:hAnsi="Times New Roman" w:cs="Times New Roman"/>
-          <w:color w:val="3366FF"/>
-        </w:rPr>
-      </w:pPr>
-      <w:r>
-        <w:rPr>
-          <w:rFonts w:ascii="Times New Roman" w:hAnsi="Times New Roman" w:cs="Times New Roman"/>
-          <w:color w:val="3366FF"/>
-        </w:rPr>
-        <w:t xml:space="preserve">This point is related to the previous one, and we now include </w:t>
-      </w:r>
-      <w:proofErr w:type="spellStart"/>
-      <w:r>
-        <w:rPr>
-          <w:rFonts w:ascii="Times New Roman" w:hAnsi="Times New Roman" w:cs="Times New Roman"/>
-          <w:color w:val="3366FF"/>
-        </w:rPr>
-        <w:t>Xray</w:t>
-      </w:r>
-      <w:proofErr w:type="spellEnd"/>
-      <w:r>
-        <w:rPr>
-          <w:rFonts w:ascii="Times New Roman" w:hAnsi="Times New Roman" w:cs="Times New Roman"/>
-          <w:color w:val="3366FF"/>
-        </w:rPr>
-        <w:t xml:space="preserve"> errors in the fit. Nevertheless, it is a linear fit, but the fitted function is not a straight line since the zero level offset is not a constant (it depends on the density). Therefore, we have developed our own fitting method and validated it using Monte Carlo. This is discussed in the text</w:t>
-      </w:r>
-      <w:r>
-        <w:rPr>
-          <w:rFonts w:ascii="Times New Roman" w:hAnsi="Times New Roman" w:cs="Times New Roman"/>
-          <w:color w:val="3366FF"/>
-        </w:rPr>
-        <w:t>.</w:t>
+          <w:color w:val="0000FF"/>
+        </w:rPr>
+      </w:pPr>
+      <w:r>
+        <w:rPr>
+          <w:rFonts w:ascii="Times New Roman" w:hAnsi="Times New Roman" w:cs="Times New Roman"/>
+          <w:color w:val="0000FF"/>
+        </w:rPr>
+        <w:t>This point is related to the previous one, and we now include X</w:t>
+      </w:r>
+      <w:r>
+        <w:rPr>
+          <w:rFonts w:ascii="Times New Roman" w:hAnsi="Times New Roman" w:cs="Times New Roman"/>
+          <w:color w:val="0000FF"/>
+        </w:rPr>
+        <w:t>-</w:t>
+      </w:r>
+      <w:r>
+        <w:rPr>
+          <w:rFonts w:ascii="Times New Roman" w:hAnsi="Times New Roman" w:cs="Times New Roman"/>
+          <w:color w:val="0000FF"/>
+        </w:rPr>
+        <w:t xml:space="preserve">ray errors in the fit. </w:t>
+      </w:r>
+      <w:r>
+        <w:rPr>
+          <w:rFonts w:ascii="Times New Roman" w:hAnsi="Times New Roman" w:cs="Times New Roman"/>
+          <w:color w:val="0000FF"/>
+        </w:rPr>
+        <w:t xml:space="preserve">Nevertheless, </w:t>
+      </w:r>
+      <w:r>
+        <w:rPr>
+          <w:rFonts w:ascii="Times New Roman" w:hAnsi="Times New Roman" w:cs="Times New Roman"/>
+          <w:color w:val="0000FF"/>
+        </w:rPr>
+        <w:t xml:space="preserve">while </w:t>
+      </w:r>
+      <w:r>
+        <w:rPr>
+          <w:rFonts w:ascii="Times New Roman" w:hAnsi="Times New Roman" w:cs="Times New Roman"/>
+          <w:color w:val="0000FF"/>
+        </w:rPr>
+        <w:t>it is a linear fit, the fitted function is not a straight line since the zero level offset is not a constant (it depends on the density). Therefore, we have developed our own fitting method and validated it using Monte Carlo. This is discussed in the text.</w:t>
       </w:r>
     </w:p>
     <w:p>
@@ -936,13 +940,13 @@
         </w:tabs>
         <w:rPr>
           <w:rFonts w:ascii="Times New Roman" w:hAnsi="Times New Roman" w:cs="Times New Roman"/>
-          <w:color w:val="3366FF"/>
-        </w:rPr>
-      </w:pPr>
-      <w:r>
-        <w:rPr>
-          <w:rFonts w:ascii="Times New Roman" w:hAnsi="Times New Roman" w:cs="Times New Roman"/>
-          <w:color w:val="3366FF"/>
+          <w:color w:val="0000FF"/>
+        </w:rPr>
+      </w:pPr>
+      <w:r>
+        <w:rPr>
+          <w:rFonts w:ascii="Times New Roman" w:hAnsi="Times New Roman" w:cs="Times New Roman"/>
+          <w:color w:val="0000FF"/>
         </w:rPr>
         <w:t>We also provide errors on the fitted parameters. They were negligible compared to systematics when including only y-axis errors, but it is not the case anymore.</w:t>
       </w:r>
@@ -969,13 +973,13 @@
         </w:tabs>
         <w:rPr>
           <w:rFonts w:ascii="Times New Roman" w:hAnsi="Times New Roman" w:cs="Times New Roman"/>
-          <w:color w:val="3366FF"/>
-        </w:rPr>
-      </w:pPr>
-      <w:r>
-        <w:rPr>
-          <w:rFonts w:ascii="Times New Roman" w:hAnsi="Times New Roman" w:cs="Times New Roman"/>
-          <w:color w:val="3366FF"/>
+          <w:color w:val="0000FF"/>
+        </w:rPr>
+      </w:pPr>
+      <w:r>
+        <w:rPr>
+          <w:rFonts w:ascii="Times New Roman" w:hAnsi="Times New Roman" w:cs="Times New Roman"/>
+          <w:color w:val="0000FF"/>
         </w:rPr>
         <w:t>The scatter is now computed as the intrinsic scatter.</w:t>
       </w:r>
@@ -1076,13 +1080,13 @@
         </w:tabs>
         <w:rPr>
           <w:rFonts w:ascii="Times New Roman" w:hAnsi="Times New Roman" w:cs="Times New Roman"/>
-          <w:color w:val="3366FF"/>
-        </w:rPr>
-      </w:pPr>
-      <w:r>
-        <w:rPr>
-          <w:rFonts w:ascii="Times New Roman" w:hAnsi="Times New Roman" w:cs="Times New Roman"/>
-          <w:color w:val="3366FF"/>
+          <w:color w:val="0000FF"/>
+        </w:rPr>
+      </w:pPr>
+      <w:r>
+        <w:rPr>
+          <w:rFonts w:ascii="Times New Roman" w:hAnsi="Times New Roman" w:cs="Times New Roman"/>
+          <w:color w:val="0000FF"/>
         </w:rPr>
         <w:t>A discussion is now provided about this effect.</w:t>
       </w:r>
@@ -1243,37 +1247,24 @@
           <w:rFonts w:ascii="Times New Roman" w:hAnsi="Times New Roman" w:cs="Times New Roman"/>
           <w:color w:val="3366FF"/>
         </w:rPr>
-        <w:t>This is perfectly true and it was not the point of the paper. We have included further discussion to emphasize this point.</w:t>
-      </w:r>
-    </w:p>
-    <w:p>
-      <w:pPr>
-        <w:rPr>
-          <w:rFonts w:ascii="Times New Roman" w:hAnsi="Times New Roman" w:cs="Times New Roman"/>
-          <w:color w:val="FF0000"/>
-        </w:rPr>
-      </w:pPr>
-      <w:r>
-        <w:rPr>
-          <w:rFonts w:ascii="Times New Roman" w:hAnsi="Times New Roman" w:cs="Times New Roman"/>
-          <w:color w:val="FF0000"/>
-        </w:rPr>
-        <w:t xml:space="preserve">To do: </w:t>
-      </w:r>
-      <w:r>
-        <w:rPr>
-          <w:rFonts w:ascii="Times New Roman" w:hAnsi="Times New Roman" w:cs="Times New Roman"/>
-          <w:color w:val="FF0000"/>
-        </w:rPr>
-        <w:t>include discussion about the goal of the paper</w:t>
-      </w:r>
-    </w:p>
-    <w:p>
-      <w:pPr>
-        <w:rPr>
-          <w:rFonts w:ascii="Times New Roman" w:hAnsi="Times New Roman" w:cs="Times New Roman"/>
-        </w:rPr>
-      </w:pPr>
+        <w:t xml:space="preserve">This is perfectly true and it was not the point of the paper. We have included further discussion </w:t>
+      </w:r>
+      <w:r>
+        <w:rPr>
+          <w:rFonts w:ascii="Times New Roman" w:hAnsi="Times New Roman" w:cs="Times New Roman"/>
+          <w:color w:val="3366FF"/>
+        </w:rPr>
+        <w:t xml:space="preserve">in the introduction </w:t>
+      </w:r>
+      <w:r>
+        <w:rPr>
+          <w:rFonts w:ascii="Times New Roman" w:hAnsi="Times New Roman" w:cs="Times New Roman"/>
+          <w:color w:val="3366FF"/>
+        </w:rPr>
+        <w:t>to emphasize this point.</w:t>
+      </w:r>
+      <w:bookmarkStart w:id="0" w:name="_GoBack"/>
+      <w:bookmarkEnd w:id="0"/>
     </w:p>
     <w:sectPr>
       <w:pgSz w:w="11900" w:h="16840"/>

--- a/Papers_Proposal_Notes/Paper_run8/MACSJ0717/Thermo_mapping/V2/RefereeResponse.docx
+++ b/Papers_Proposal_Notes/Paper_run8/MACSJ0717/Thermo_mapping/V2/RefereeResponse.docx
@@ -108,13 +108,13 @@
         </w:tabs>
         <w:rPr>
           <w:rFonts w:ascii="Times New Roman" w:hAnsi="Times New Roman" w:cs="Times New Roman"/>
-          <w:color w:val="3366FF"/>
-        </w:rPr>
-      </w:pPr>
-      <w:r>
-        <w:rPr>
-          <w:rFonts w:ascii="Times New Roman" w:hAnsi="Times New Roman" w:cs="Times New Roman"/>
-          <w:color w:val="3366FF"/>
+          <w:color w:val="0000FF"/>
+        </w:rPr>
+      </w:pPr>
+      <w:r>
+        <w:rPr>
+          <w:rFonts w:ascii="Times New Roman" w:hAnsi="Times New Roman" w:cs="Times New Roman"/>
+          <w:color w:val="0000FF"/>
         </w:rPr>
         <w:t>Dear Referee,</w:t>
       </w:r>
@@ -347,6 +347,31 @@
         </w:rPr>
         <w:t xml:space="preserve"> et al. 2016.</w:t>
       </w:r>
+    </w:p>
+    <w:p>
+      <w:pPr>
+        <w:tabs>
+          <w:tab w:val="left" w:pos="916"/>
+          <w:tab w:val="left" w:pos="1832"/>
+          <w:tab w:val="left" w:pos="2748"/>
+          <w:tab w:val="left" w:pos="3664"/>
+          <w:tab w:val="left" w:pos="4580"/>
+          <w:tab w:val="left" w:pos="5496"/>
+          <w:tab w:val="left" w:pos="6412"/>
+          <w:tab w:val="left" w:pos="7328"/>
+          <w:tab w:val="left" w:pos="8244"/>
+          <w:tab w:val="left" w:pos="9160"/>
+          <w:tab w:val="left" w:pos="10076"/>
+          <w:tab w:val="left" w:pos="10992"/>
+          <w:tab w:val="left" w:pos="11908"/>
+          <w:tab w:val="left" w:pos="12824"/>
+          <w:tab w:val="left" w:pos="13740"/>
+          <w:tab w:val="left" w:pos="14656"/>
+        </w:tabs>
+        <w:rPr>
+          <w:rFonts w:ascii="Times New Roman" w:hAnsi="Times New Roman" w:cs="Times New Roman"/>
+        </w:rPr>
+      </w:pPr>
     </w:p>
     <w:p>
       <w:pPr>
@@ -502,6 +527,31 @@
         </w:tabs>
         <w:rPr>
           <w:rFonts w:ascii="Times New Roman" w:hAnsi="Times New Roman" w:cs="Times New Roman"/>
+        </w:rPr>
+      </w:pPr>
+    </w:p>
+    <w:p>
+      <w:pPr>
+        <w:tabs>
+          <w:tab w:val="left" w:pos="916"/>
+          <w:tab w:val="left" w:pos="1832"/>
+          <w:tab w:val="left" w:pos="2748"/>
+          <w:tab w:val="left" w:pos="3664"/>
+          <w:tab w:val="left" w:pos="4580"/>
+          <w:tab w:val="left" w:pos="5496"/>
+          <w:tab w:val="left" w:pos="6412"/>
+          <w:tab w:val="left" w:pos="7328"/>
+          <w:tab w:val="left" w:pos="8244"/>
+          <w:tab w:val="left" w:pos="9160"/>
+          <w:tab w:val="left" w:pos="10076"/>
+          <w:tab w:val="left" w:pos="10992"/>
+          <w:tab w:val="left" w:pos="11908"/>
+          <w:tab w:val="left" w:pos="12824"/>
+          <w:tab w:val="left" w:pos="13740"/>
+          <w:tab w:val="left" w:pos="14656"/>
+        </w:tabs>
+        <w:rPr>
+          <w:rFonts w:ascii="Times New Roman" w:hAnsi="Times New Roman" w:cs="Times New Roman"/>
           <w:color w:val="0000FF"/>
         </w:rPr>
       </w:pPr>
@@ -641,7 +691,14 @@
         <w:rPr>
           <w:rFonts w:ascii="Times New Roman" w:hAnsi="Times New Roman" w:cs="Times New Roman"/>
         </w:rPr>
-        <w:t xml:space="preserve"> is well outside the fitting range for Chandra and XMM, which would not be the case in 10 </w:t>
+        <w:t xml:space="preserve"> is well </w:t>
+      </w:r>
+      <w:r>
+        <w:rPr>
+          <w:rFonts w:ascii="Times New Roman" w:hAnsi="Times New Roman" w:cs="Times New Roman"/>
+        </w:rPr>
+        <w:lastRenderedPageBreak/>
+        <w:t xml:space="preserve">outside the fitting range for Chandra and XMM, which would not be the case in 10 </w:t>
       </w:r>
       <w:proofErr w:type="spellStart"/>
       <w:r>
@@ -680,6 +737,31 @@
         </w:tabs>
         <w:rPr>
           <w:rFonts w:ascii="Times New Roman" w:hAnsi="Times New Roman" w:cs="Times New Roman"/>
+        </w:rPr>
+      </w:pPr>
+    </w:p>
+    <w:p>
+      <w:pPr>
+        <w:tabs>
+          <w:tab w:val="left" w:pos="916"/>
+          <w:tab w:val="left" w:pos="1832"/>
+          <w:tab w:val="left" w:pos="2748"/>
+          <w:tab w:val="left" w:pos="3664"/>
+          <w:tab w:val="left" w:pos="4580"/>
+          <w:tab w:val="left" w:pos="5496"/>
+          <w:tab w:val="left" w:pos="6412"/>
+          <w:tab w:val="left" w:pos="7328"/>
+          <w:tab w:val="left" w:pos="8244"/>
+          <w:tab w:val="left" w:pos="9160"/>
+          <w:tab w:val="left" w:pos="10076"/>
+          <w:tab w:val="left" w:pos="10992"/>
+          <w:tab w:val="left" w:pos="11908"/>
+          <w:tab w:val="left" w:pos="12824"/>
+          <w:tab w:val="left" w:pos="13740"/>
+          <w:tab w:val="left" w:pos="14656"/>
+        </w:tabs>
+        <w:rPr>
+          <w:rFonts w:ascii="Times New Roman" w:hAnsi="Times New Roman" w:cs="Times New Roman"/>
           <w:color w:val="0000FF"/>
         </w:rPr>
       </w:pPr>
@@ -695,7 +777,14 @@
           <w:rFonts w:ascii="Times New Roman" w:hAnsi="Times New Roman" w:cs="Times New Roman"/>
           <w:color w:val="0000FF"/>
         </w:rPr>
-        <w:t xml:space="preserve"> and it is now implemented.</w:t>
+        <w:t xml:space="preserve">, but </w:t>
+      </w:r>
+      <w:r>
+        <w:rPr>
+          <w:rFonts w:ascii="Times New Roman" w:hAnsi="Times New Roman" w:cs="Times New Roman"/>
+          <w:color w:val="0000FF"/>
+        </w:rPr>
+        <w:t>it is now implemented.</w:t>
       </w:r>
     </w:p>
     <w:p>
@@ -710,7 +799,6 @@
           <w:rFonts w:ascii="Times New Roman" w:hAnsi="Times New Roman" w:cs="Times New Roman"/>
           <w:color w:val="FF0000"/>
         </w:rPr>
-        <w:lastRenderedPageBreak/>
         <w:t xml:space="preserve">To do: </w:t>
       </w:r>
       <w:r>
@@ -720,6 +808,13 @@
         </w:rPr>
         <w:t xml:space="preserve">discuss </w:t>
       </w:r>
+      <w:r>
+        <w:rPr>
+          <w:rFonts w:ascii="Times New Roman" w:hAnsi="Times New Roman" w:cs="Times New Roman"/>
+          <w:color w:val="FF0000"/>
+        </w:rPr>
+        <w:t xml:space="preserve">how we get </w:t>
+      </w:r>
       <w:proofErr w:type="spellStart"/>
       <w:r>
         <w:rPr>
@@ -735,6 +830,13 @@
           <w:color w:val="FF0000"/>
         </w:rPr>
         <w:t xml:space="preserve"> errors</w:t>
+      </w:r>
+      <w:r>
+        <w:rPr>
+          <w:rFonts w:ascii="Times New Roman" w:hAnsi="Times New Roman" w:cs="Times New Roman"/>
+          <w:color w:val="FF0000"/>
+        </w:rPr>
+        <w:t>?</w:t>
       </w:r>
     </w:p>
     <w:p>
@@ -872,6 +974,31 @@
         </w:tabs>
         <w:rPr>
           <w:rFonts w:ascii="Times New Roman" w:hAnsi="Times New Roman" w:cs="Times New Roman"/>
+        </w:rPr>
+      </w:pPr>
+    </w:p>
+    <w:p>
+      <w:pPr>
+        <w:tabs>
+          <w:tab w:val="left" w:pos="916"/>
+          <w:tab w:val="left" w:pos="1832"/>
+          <w:tab w:val="left" w:pos="2748"/>
+          <w:tab w:val="left" w:pos="3664"/>
+          <w:tab w:val="left" w:pos="4580"/>
+          <w:tab w:val="left" w:pos="5496"/>
+          <w:tab w:val="left" w:pos="6412"/>
+          <w:tab w:val="left" w:pos="7328"/>
+          <w:tab w:val="left" w:pos="8244"/>
+          <w:tab w:val="left" w:pos="9160"/>
+          <w:tab w:val="left" w:pos="10076"/>
+          <w:tab w:val="left" w:pos="10992"/>
+          <w:tab w:val="left" w:pos="11908"/>
+          <w:tab w:val="left" w:pos="12824"/>
+          <w:tab w:val="left" w:pos="13740"/>
+          <w:tab w:val="left" w:pos="14656"/>
+        </w:tabs>
+        <w:rPr>
+          <w:rFonts w:ascii="Times New Roman" w:hAnsi="Times New Roman" w:cs="Times New Roman"/>
           <w:color w:val="0000FF"/>
         </w:rPr>
       </w:pPr>
@@ -950,6 +1077,20 @@
         </w:rPr>
         <w:t>We also provide errors on the fitted parameters. They were negligible compared to systematics when including only y-axis errors, but it is not the case anymore.</w:t>
       </w:r>
+      <w:r>
+        <w:rPr>
+          <w:rFonts w:ascii="Times New Roman" w:hAnsi="Times New Roman" w:cs="Times New Roman"/>
+          <w:color w:val="0000FF"/>
+        </w:rPr>
+        <w:t xml:space="preserve"> </w:t>
+      </w:r>
+      <w:r>
+        <w:rPr>
+          <w:rFonts w:ascii="Times New Roman" w:hAnsi="Times New Roman" w:cs="Times New Roman"/>
+          <w:color w:val="0000FF"/>
+        </w:rPr>
+        <w:t>The best-fit cross-calibration values are now slightly higher when including error bars on the y-axis.</w:t>
+      </w:r>
     </w:p>
     <w:p>
       <w:pPr>
@@ -988,28 +1129,6 @@
       <w:pPr>
         <w:rPr>
           <w:rFonts w:ascii="Times New Roman" w:hAnsi="Times New Roman" w:cs="Times New Roman"/>
-          <w:color w:val="FF0000"/>
-        </w:rPr>
-      </w:pPr>
-      <w:r>
-        <w:rPr>
-          <w:rFonts w:ascii="Times New Roman" w:hAnsi="Times New Roman" w:cs="Times New Roman"/>
-          <w:color w:val="FF0000"/>
-        </w:rPr>
-        <w:t xml:space="preserve">To do: </w:t>
-      </w:r>
-      <w:r>
-        <w:rPr>
-          <w:rFonts w:ascii="Times New Roman" w:hAnsi="Times New Roman" w:cs="Times New Roman"/>
-          <w:color w:val="FF0000"/>
-        </w:rPr>
-        <w:t>discuss the fitting method</w:t>
-      </w:r>
-    </w:p>
-    <w:p>
-      <w:pPr>
-        <w:rPr>
-          <w:rFonts w:ascii="Times New Roman" w:hAnsi="Times New Roman" w:cs="Times New Roman"/>
         </w:rPr>
       </w:pPr>
     </w:p>
@@ -1080,6 +1199,31 @@
         </w:tabs>
         <w:rPr>
           <w:rFonts w:ascii="Times New Roman" w:hAnsi="Times New Roman" w:cs="Times New Roman"/>
+        </w:rPr>
+      </w:pPr>
+    </w:p>
+    <w:p>
+      <w:pPr>
+        <w:tabs>
+          <w:tab w:val="left" w:pos="916"/>
+          <w:tab w:val="left" w:pos="1832"/>
+          <w:tab w:val="left" w:pos="2748"/>
+          <w:tab w:val="left" w:pos="3664"/>
+          <w:tab w:val="left" w:pos="4580"/>
+          <w:tab w:val="left" w:pos="5496"/>
+          <w:tab w:val="left" w:pos="6412"/>
+          <w:tab w:val="left" w:pos="7328"/>
+          <w:tab w:val="left" w:pos="8244"/>
+          <w:tab w:val="left" w:pos="9160"/>
+          <w:tab w:val="left" w:pos="10076"/>
+          <w:tab w:val="left" w:pos="10992"/>
+          <w:tab w:val="left" w:pos="11908"/>
+          <w:tab w:val="left" w:pos="12824"/>
+          <w:tab w:val="left" w:pos="13740"/>
+          <w:tab w:val="left" w:pos="14656"/>
+        </w:tabs>
+        <w:rPr>
+          <w:rFonts w:ascii="Times New Roman" w:hAnsi="Times New Roman" w:cs="Times New Roman"/>
           <w:color w:val="0000FF"/>
         </w:rPr>
       </w:pPr>
@@ -1095,118 +1239,64 @@
       <w:pPr>
         <w:rPr>
           <w:rFonts w:ascii="Times New Roman" w:hAnsi="Times New Roman" w:cs="Times New Roman"/>
-          <w:color w:val="FF0000"/>
-        </w:rPr>
-      </w:pPr>
-      <w:r>
-        <w:rPr>
-          <w:rFonts w:ascii="Times New Roman" w:hAnsi="Times New Roman" w:cs="Times New Roman"/>
-          <w:color w:val="FF0000"/>
-        </w:rPr>
-        <w:t xml:space="preserve">To do: </w:t>
-      </w:r>
-      <w:r>
-        <w:rPr>
-          <w:rFonts w:ascii="Times New Roman" w:hAnsi="Times New Roman" w:cs="Times New Roman"/>
-          <w:color w:val="FF0000"/>
-        </w:rPr>
-        <w:t xml:space="preserve">discuss why </w:t>
+        </w:rPr>
+      </w:pPr>
+    </w:p>
+    <w:p>
+      <w:pPr>
+        <w:tabs>
+          <w:tab w:val="left" w:pos="916"/>
+          <w:tab w:val="left" w:pos="1832"/>
+          <w:tab w:val="left" w:pos="2748"/>
+          <w:tab w:val="left" w:pos="3664"/>
+          <w:tab w:val="left" w:pos="4580"/>
+          <w:tab w:val="left" w:pos="5496"/>
+          <w:tab w:val="left" w:pos="6412"/>
+          <w:tab w:val="left" w:pos="7328"/>
+          <w:tab w:val="left" w:pos="8244"/>
+          <w:tab w:val="left" w:pos="9160"/>
+          <w:tab w:val="left" w:pos="10076"/>
+          <w:tab w:val="left" w:pos="10992"/>
+          <w:tab w:val="left" w:pos="11908"/>
+          <w:tab w:val="left" w:pos="12824"/>
+          <w:tab w:val="left" w:pos="13740"/>
+          <w:tab w:val="left" w:pos="14656"/>
+        </w:tabs>
+        <w:rPr>
+          <w:rFonts w:ascii="Times New Roman" w:hAnsi="Times New Roman" w:cs="Times New Roman"/>
+        </w:rPr>
+      </w:pPr>
+      <w:r>
+        <w:rPr>
+          <w:rFonts w:ascii="Times New Roman" w:hAnsi="Times New Roman" w:cs="Times New Roman"/>
+        </w:rPr>
+        <w:t xml:space="preserve">Overall, it seems to me that the systematic uncertainties (clumping, </w:t>
       </w:r>
       <w:proofErr w:type="spellStart"/>
       <w:r>
         <w:rPr>
           <w:rFonts w:ascii="Times New Roman" w:hAnsi="Times New Roman" w:cs="Times New Roman"/>
-          <w:color w:val="FF0000"/>
-        </w:rPr>
-        <w:t>Tgmw</w:t>
+        </w:rPr>
+        <w:t>kSZ</w:t>
       </w:r>
       <w:proofErr w:type="spellEnd"/>
       <w:r>
         <w:rPr>
           <w:rFonts w:ascii="Times New Roman" w:hAnsi="Times New Roman" w:cs="Times New Roman"/>
-          <w:color w:val="FF0000"/>
-        </w:rPr>
-        <w:t xml:space="preserve"> is lower than </w:t>
+        </w:rPr>
+        <w:t xml:space="preserve">, zero-point, spectroscopic </w:t>
       </w:r>
       <w:proofErr w:type="spellStart"/>
       <w:r>
         <w:rPr>
           <w:rFonts w:ascii="Times New Roman" w:hAnsi="Times New Roman" w:cs="Times New Roman"/>
-          <w:color w:val="FF0000"/>
-        </w:rPr>
-        <w:t>Tx</w:t>
+        </w:rPr>
+        <w:t>vs</w:t>
       </w:r>
       <w:proofErr w:type="spellEnd"/>
       <w:r>
         <w:rPr>
           <w:rFonts w:ascii="Times New Roman" w:hAnsi="Times New Roman" w:cs="Times New Roman"/>
-          <w:color w:val="FF0000"/>
-        </w:rPr>
-        <w:t>, because multiphase plasma should be otherwise</w:t>
-      </w:r>
-    </w:p>
-    <w:p>
-      <w:pPr>
-        <w:rPr>
-          <w:rFonts w:ascii="Times New Roman" w:hAnsi="Times New Roman" w:cs="Times New Roman"/>
-        </w:rPr>
-      </w:pPr>
-    </w:p>
-    <w:p>
-      <w:pPr>
-        <w:tabs>
-          <w:tab w:val="left" w:pos="916"/>
-          <w:tab w:val="left" w:pos="1832"/>
-          <w:tab w:val="left" w:pos="2748"/>
-          <w:tab w:val="left" w:pos="3664"/>
-          <w:tab w:val="left" w:pos="4580"/>
-          <w:tab w:val="left" w:pos="5496"/>
-          <w:tab w:val="left" w:pos="6412"/>
-          <w:tab w:val="left" w:pos="7328"/>
-          <w:tab w:val="left" w:pos="8244"/>
-          <w:tab w:val="left" w:pos="9160"/>
-          <w:tab w:val="left" w:pos="10076"/>
-          <w:tab w:val="left" w:pos="10992"/>
-          <w:tab w:val="left" w:pos="11908"/>
-          <w:tab w:val="left" w:pos="12824"/>
-          <w:tab w:val="left" w:pos="13740"/>
-          <w:tab w:val="left" w:pos="14656"/>
-        </w:tabs>
-        <w:rPr>
-          <w:rFonts w:ascii="Times New Roman" w:hAnsi="Times New Roman" w:cs="Times New Roman"/>
-        </w:rPr>
-      </w:pPr>
-      <w:r>
-        <w:rPr>
-          <w:rFonts w:ascii="Times New Roman" w:hAnsi="Times New Roman" w:cs="Times New Roman"/>
-        </w:rPr>
-        <w:t xml:space="preserve">Overall, it seems to me that the systematic uncertainties (clumping, </w:t>
-      </w:r>
-      <w:proofErr w:type="spellStart"/>
-      <w:r>
-        <w:rPr>
-          <w:rFonts w:ascii="Times New Roman" w:hAnsi="Times New Roman" w:cs="Times New Roman"/>
-        </w:rPr>
-        <w:t>kSZ</w:t>
-      </w:r>
-      <w:proofErr w:type="spellEnd"/>
-      <w:r>
-        <w:rPr>
-          <w:rFonts w:ascii="Times New Roman" w:hAnsi="Times New Roman" w:cs="Times New Roman"/>
-        </w:rPr>
-        <w:t xml:space="preserve">, zero-point, spectroscopic </w:t>
-      </w:r>
-      <w:proofErr w:type="spellStart"/>
-      <w:r>
-        <w:rPr>
-          <w:rFonts w:ascii="Times New Roman" w:hAnsi="Times New Roman" w:cs="Times New Roman"/>
-        </w:rPr>
-        <w:t>vs</w:t>
-      </w:r>
-      <w:proofErr w:type="spellEnd"/>
-      <w:r>
-        <w:rPr>
-          <w:rFonts w:ascii="Times New Roman" w:hAnsi="Times New Roman" w:cs="Times New Roman"/>
         </w:rPr>
         <w:t xml:space="preserve"> gas-mass-weighted temperatures, etc.) are at least at the same level as the difference between Chandra and XMM temperatures. Thus I am not sure that the results presented here can actually be used to favor</w:t>
       </w:r>
@@ -1239,27 +1329,52 @@
         </w:tabs>
         <w:rPr>
           <w:rFonts w:ascii="Times New Roman" w:hAnsi="Times New Roman" w:cs="Times New Roman"/>
-          <w:color w:val="3366FF"/>
-        </w:rPr>
-      </w:pPr>
-      <w:r>
-        <w:rPr>
-          <w:rFonts w:ascii="Times New Roman" w:hAnsi="Times New Roman" w:cs="Times New Roman"/>
-          <w:color w:val="3366FF"/>
+        </w:rPr>
+      </w:pPr>
+    </w:p>
+    <w:p>
+      <w:pPr>
+        <w:tabs>
+          <w:tab w:val="left" w:pos="916"/>
+          <w:tab w:val="left" w:pos="1832"/>
+          <w:tab w:val="left" w:pos="2748"/>
+          <w:tab w:val="left" w:pos="3664"/>
+          <w:tab w:val="left" w:pos="4580"/>
+          <w:tab w:val="left" w:pos="5496"/>
+          <w:tab w:val="left" w:pos="6412"/>
+          <w:tab w:val="left" w:pos="7328"/>
+          <w:tab w:val="left" w:pos="8244"/>
+          <w:tab w:val="left" w:pos="9160"/>
+          <w:tab w:val="left" w:pos="10076"/>
+          <w:tab w:val="left" w:pos="10992"/>
+          <w:tab w:val="left" w:pos="11908"/>
+          <w:tab w:val="left" w:pos="12824"/>
+          <w:tab w:val="left" w:pos="13740"/>
+          <w:tab w:val="left" w:pos="14656"/>
+        </w:tabs>
+        <w:rPr>
+          <w:rFonts w:ascii="Times New Roman" w:hAnsi="Times New Roman" w:cs="Times New Roman"/>
+          <w:color w:val="0000FF"/>
+        </w:rPr>
+      </w:pPr>
+      <w:r>
+        <w:rPr>
+          <w:rFonts w:ascii="Times New Roman" w:hAnsi="Times New Roman" w:cs="Times New Roman"/>
+          <w:color w:val="0000FF"/>
         </w:rPr>
         <w:t xml:space="preserve">This is perfectly true and it was not the point of the paper. We have included further discussion </w:t>
       </w:r>
       <w:r>
         <w:rPr>
           <w:rFonts w:ascii="Times New Roman" w:hAnsi="Times New Roman" w:cs="Times New Roman"/>
-          <w:color w:val="3366FF"/>
+          <w:color w:val="0000FF"/>
         </w:rPr>
         <w:t xml:space="preserve">in the introduction </w:t>
       </w:r>
       <w:r>
         <w:rPr>
           <w:rFonts w:ascii="Times New Roman" w:hAnsi="Times New Roman" w:cs="Times New Roman"/>
-          <w:color w:val="3366FF"/>
+          <w:color w:val="0000FF"/>
         </w:rPr>
         <w:t>to emphasize this point.</w:t>
       </w:r>
